--- a/lab5/вопросы к 5.DOCX
+++ b/lab5/вопросы к 5.DOCX
@@ -217,11 +217,6 @@
     <w:p/>
     <w:p/>
     <w:p>
-      <w:pPr>
-        <w:rPr>
-          <w:lang w:val="en-US"/>
-        </w:rPr>
-      </w:pPr>
       <w:r>
         <w:rPr>
           <w:lang w:val="en-US"/>
@@ -1369,8 +1364,4713 @@
       </w:r>
     </w:p>
     <w:p>
+      <w:pPr>
+        <w:shd w:val="clear" w:color="auto" w:fill="FFFFFF"/>
+        <w:spacing w:before="60" w:after="100" w:afterAutospacing="1" w:line="240" w:lineRule="auto"/>
+        <w:rPr>
+          <w:rFonts w:ascii="Segoe UI" w:eastAsia="Times New Roman" w:hAnsi="Segoe UI" w:cs="Segoe UI"/>
+          <w:color w:val="24292F"/>
+          <w:sz w:val="24"/>
+          <w:szCs w:val="24"/>
+          <w:lang w:eastAsia="ru-RU"/>
+        </w:rPr>
+      </w:pPr>
+    </w:p>
+    <w:p>
+      <w:pPr>
+        <w:shd w:val="clear" w:color="auto" w:fill="FFFFFF"/>
+        <w:spacing w:before="60" w:after="100" w:afterAutospacing="1" w:line="240" w:lineRule="auto"/>
+        <w:rPr>
+          <w:rFonts w:ascii="Segoe UI" w:eastAsia="Times New Roman" w:hAnsi="Segoe UI" w:cs="Segoe UI"/>
+          <w:color w:val="24292F"/>
+          <w:sz w:val="24"/>
+          <w:szCs w:val="24"/>
+          <w:lang w:eastAsia="ru-RU"/>
+        </w:rPr>
+      </w:pPr>
+    </w:p>
+    <w:p>
+      <w:pPr>
+        <w:pStyle w:val="a4"/>
+        <w:ind w:left="0" w:firstLine="567"/>
+        <w:rPr>
+          <w:b/>
+          <w:bCs/>
+          <w:sz w:val="28"/>
+          <w:szCs w:val="28"/>
+        </w:rPr>
+      </w:pPr>
+    </w:p>
+    <w:p>
+      <w:pPr>
+        <w:pStyle w:val="a4"/>
+        <w:ind w:left="0" w:firstLine="567"/>
+        <w:rPr>
+          <w:sz w:val="28"/>
+          <w:szCs w:val="28"/>
+        </w:rPr>
+      </w:pPr>
+      <w:r>
+        <w:rPr>
+          <w:sz w:val="28"/>
+          <w:szCs w:val="28"/>
+        </w:rPr>
+        <w:t xml:space="preserve">В лабораторной работе исследуются вопросы и формируются навыки использования в приложениях таких средств меж процессного взаимодействия, как семафоры и разделяемая память. В лабораторной работе выполняются две программы на основе задач, </w:t>
+      </w:r>
+      <w:r>
+        <w:rPr>
+          <w:b/>
+          <w:sz w:val="28"/>
+          <w:szCs w:val="28"/>
+        </w:rPr>
+        <w:t>характерных для взаимодействия асинхронных параллельных процессов:</w:t>
+      </w:r>
+      <w:r>
+        <w:rPr>
+          <w:sz w:val="28"/>
+          <w:szCs w:val="28"/>
+        </w:rPr>
+        <w:t xml:space="preserve"> «производство-потребление» и «читатели-писатели».</w:t>
+      </w:r>
+    </w:p>
+    <w:p>
+      <w:pPr>
+        <w:pStyle w:val="a4"/>
+        <w:ind w:left="0" w:firstLine="567"/>
+        <w:rPr>
+          <w:i/>
+          <w:iCs/>
+          <w:szCs w:val="24"/>
+        </w:rPr>
+      </w:pPr>
+    </w:p>
+    <w:p>
+      <w:pPr>
+        <w:pStyle w:val="a4"/>
+        <w:ind w:left="0" w:firstLine="567"/>
+        <w:rPr>
+          <w:b/>
+          <w:i/>
+          <w:iCs/>
+          <w:sz w:val="28"/>
+          <w:szCs w:val="28"/>
+        </w:rPr>
+      </w:pPr>
+      <w:r>
+        <w:rPr>
+          <w:i/>
+          <w:iCs/>
+          <w:sz w:val="28"/>
+          <w:szCs w:val="28"/>
+        </w:rPr>
+        <w:t>Решение</w:t>
+      </w:r>
+      <w:r>
+        <w:rPr>
+          <w:i/>
+          <w:iCs/>
+          <w:sz w:val="28"/>
+          <w:szCs w:val="28"/>
+        </w:rPr>
+        <w:t xml:space="preserve"> Э.</w:t>
+      </w:r>
+      <w:r>
+        <w:rPr>
+          <w:i/>
+          <w:iCs/>
+          <w:sz w:val="28"/>
+          <w:szCs w:val="28"/>
+        </w:rPr>
+        <w:t xml:space="preserve"> </w:t>
+      </w:r>
+      <w:proofErr w:type="spellStart"/>
+      <w:r>
+        <w:rPr>
+          <w:b/>
+          <w:i/>
+          <w:iCs/>
+          <w:sz w:val="28"/>
+          <w:szCs w:val="28"/>
+        </w:rPr>
+        <w:t>Дейкстры</w:t>
+      </w:r>
+      <w:proofErr w:type="spellEnd"/>
+      <w:r>
+        <w:rPr>
+          <w:b/>
+          <w:i/>
+          <w:iCs/>
+          <w:sz w:val="28"/>
+          <w:szCs w:val="28"/>
+        </w:rPr>
+        <w:t xml:space="preserve"> задачи «производство-потребление»</w:t>
+      </w:r>
+    </w:p>
+    <w:p>
+      <w:pPr>
+        <w:pStyle w:val="a4"/>
+        <w:ind w:left="0" w:firstLine="567"/>
+        <w:rPr>
+          <w:b/>
+          <w:bCs/>
+          <w:i/>
+          <w:iCs/>
+          <w:sz w:val="28"/>
+          <w:szCs w:val="28"/>
+        </w:rPr>
+      </w:pPr>
+    </w:p>
+    <w:p>
+      <w:pPr>
+        <w:pStyle w:val="a4"/>
+        <w:ind w:firstLine="567"/>
+        <w:rPr>
+          <w:szCs w:val="24"/>
+        </w:rPr>
+      </w:pPr>
+      <w:r>
+        <w:rPr>
+          <w:szCs w:val="24"/>
+        </w:rPr>
+        <w:t xml:space="preserve">Постановка </w:t>
+      </w:r>
+      <w:r>
+        <w:rPr>
+          <w:szCs w:val="24"/>
+        </w:rPr>
+        <w:t>задачи</w:t>
+      </w:r>
+      <w:r>
+        <w:rPr>
+          <w:szCs w:val="24"/>
+        </w:rPr>
+        <w:t xml:space="preserve"> - </w:t>
+      </w:r>
+      <w:r>
+        <w:rPr>
+          <w:szCs w:val="24"/>
+        </w:rPr>
+        <w:t>имеется</w:t>
+      </w:r>
+      <w:r>
+        <w:rPr>
+          <w:szCs w:val="24"/>
+        </w:rPr>
+        <w:t xml:space="preserve"> буфер фиксированного размера. Производитель</w:t>
+      </w:r>
+      <w:r>
+        <w:rPr>
+          <w:szCs w:val="24"/>
+        </w:rPr>
+        <w:t xml:space="preserve"> (</w:t>
+      </w:r>
+      <w:r>
+        <w:rPr>
+          <w:szCs w:val="24"/>
+          <w:lang w:val="en-US"/>
+        </w:rPr>
+        <w:t>producer</w:t>
+      </w:r>
+      <w:r>
+        <w:rPr>
+          <w:szCs w:val="24"/>
+        </w:rPr>
+        <w:t xml:space="preserve">) </w:t>
+      </w:r>
+      <w:r>
+        <w:rPr>
+          <w:szCs w:val="24"/>
+        </w:rPr>
+        <w:t>может произв</w:t>
+      </w:r>
+      <w:r>
+        <w:rPr>
+          <w:szCs w:val="24"/>
+        </w:rPr>
+        <w:t>одить</w:t>
+      </w:r>
+      <w:r>
+        <w:rPr>
+          <w:szCs w:val="24"/>
+        </w:rPr>
+        <w:t xml:space="preserve"> </w:t>
+      </w:r>
+      <w:r>
+        <w:rPr>
+          <w:szCs w:val="24"/>
+        </w:rPr>
+        <w:t>единичные объекты</w:t>
+      </w:r>
+      <w:r>
+        <w:rPr>
+          <w:szCs w:val="24"/>
+        </w:rPr>
+        <w:t xml:space="preserve"> и поме</w:t>
+      </w:r>
+      <w:r>
+        <w:rPr>
+          <w:szCs w:val="24"/>
+        </w:rPr>
+        <w:t>щать</w:t>
+      </w:r>
+      <w:r>
+        <w:rPr>
+          <w:szCs w:val="24"/>
+        </w:rPr>
+        <w:t xml:space="preserve"> </w:t>
+      </w:r>
+      <w:r>
+        <w:rPr>
+          <w:szCs w:val="24"/>
+        </w:rPr>
+        <w:t xml:space="preserve">их </w:t>
+      </w:r>
+      <w:r>
+        <w:rPr>
+          <w:szCs w:val="24"/>
+        </w:rPr>
+        <w:t>в буфер</w:t>
+      </w:r>
+      <w:r>
+        <w:rPr>
+          <w:szCs w:val="24"/>
+        </w:rPr>
+        <w:t>, заполняя ячейки буфера</w:t>
+      </w:r>
+      <w:r>
+        <w:rPr>
+          <w:szCs w:val="24"/>
+        </w:rPr>
+        <w:t>. Потребитель</w:t>
+      </w:r>
+      <w:r>
+        <w:rPr>
+          <w:szCs w:val="24"/>
+        </w:rPr>
+        <w:t xml:space="preserve"> (</w:t>
+      </w:r>
+      <w:r>
+        <w:rPr>
+          <w:szCs w:val="24"/>
+          <w:lang w:val="en-US"/>
+        </w:rPr>
+        <w:t>consumer</w:t>
+      </w:r>
+      <w:r>
+        <w:rPr>
+          <w:szCs w:val="24"/>
+        </w:rPr>
+        <w:t xml:space="preserve">) </w:t>
+      </w:r>
+      <w:r>
+        <w:rPr>
+          <w:szCs w:val="24"/>
+        </w:rPr>
+        <w:t xml:space="preserve">может выбирать </w:t>
+      </w:r>
+      <w:r>
+        <w:rPr>
+          <w:szCs w:val="24"/>
+        </w:rPr>
+        <w:t>объекты из буфера по одному, освобождая ячейки буфера</w:t>
+      </w:r>
+      <w:r>
+        <w:rPr>
+          <w:szCs w:val="24"/>
+        </w:rPr>
+        <w:t xml:space="preserve">. </w:t>
+      </w:r>
+    </w:p>
+    <w:p>
+      <w:pPr>
+        <w:pStyle w:val="a4"/>
+        <w:ind w:firstLine="567"/>
+        <w:rPr>
+          <w:szCs w:val="24"/>
+        </w:rPr>
+      </w:pPr>
+      <w:r>
+        <w:rPr>
+          <w:szCs w:val="24"/>
+        </w:rPr>
+        <w:t>Необходимо</w:t>
+      </w:r>
+      <w:r>
+        <w:rPr>
+          <w:szCs w:val="24"/>
+        </w:rPr>
+        <w:t xml:space="preserve"> </w:t>
+      </w:r>
+      <w:r>
+        <w:rPr>
+          <w:szCs w:val="24"/>
+        </w:rPr>
+        <w:t>обеспечить монопольный доступ производителей и потребителей к буферу:</w:t>
+      </w:r>
+      <w:r>
+        <w:rPr>
+          <w:szCs w:val="24"/>
+        </w:rPr>
+        <w:t xml:space="preserve"> когда производитель помещает </w:t>
+      </w:r>
+      <w:r>
+        <w:rPr>
+          <w:szCs w:val="24"/>
+        </w:rPr>
+        <w:t>объект</w:t>
+      </w:r>
+      <w:r>
+        <w:rPr>
+          <w:szCs w:val="24"/>
+        </w:rPr>
+        <w:t xml:space="preserve"> в буфер,</w:t>
+      </w:r>
+      <w:r>
+        <w:rPr>
+          <w:szCs w:val="24"/>
+        </w:rPr>
+        <w:t xml:space="preserve"> другой производитель или </w:t>
+      </w:r>
+      <w:r>
+        <w:rPr>
+          <w:szCs w:val="24"/>
+        </w:rPr>
+        <w:t>потребитель не должн</w:t>
+      </w:r>
+      <w:r>
+        <w:rPr>
+          <w:szCs w:val="24"/>
+        </w:rPr>
+        <w:t>ы</w:t>
+      </w:r>
+      <w:r>
+        <w:rPr>
+          <w:szCs w:val="24"/>
+        </w:rPr>
+        <w:t xml:space="preserve"> </w:t>
+      </w:r>
+      <w:r>
+        <w:rPr>
+          <w:szCs w:val="24"/>
+        </w:rPr>
+        <w:t>иметь доступ к буферу. Аналогично, когда потребитель берет объект из буфера, другой потребитель или производитель не могут получить доступ к буферу</w:t>
+      </w:r>
+      <w:r>
+        <w:rPr>
+          <w:szCs w:val="24"/>
+        </w:rPr>
+        <w:t xml:space="preserve">. В этой </w:t>
+      </w:r>
+      <w:r>
+        <w:rPr>
+          <w:szCs w:val="24"/>
+        </w:rPr>
+        <w:t>задаче</w:t>
+      </w:r>
+      <w:r>
+        <w:rPr>
+          <w:szCs w:val="24"/>
+        </w:rPr>
+        <w:t xml:space="preserve"> буфер является критическим р</w:t>
+      </w:r>
+      <w:r>
+        <w:rPr>
+          <w:szCs w:val="24"/>
+        </w:rPr>
+        <w:t>есурсом</w:t>
+      </w:r>
+      <w:r>
+        <w:rPr>
+          <w:szCs w:val="24"/>
+        </w:rPr>
+        <w:t xml:space="preserve"> (</w:t>
+      </w:r>
+      <w:r>
+        <w:rPr>
+          <w:szCs w:val="24"/>
+        </w:rPr>
+        <w:t>рис.7)</w:t>
+      </w:r>
+      <w:r>
+        <w:rPr>
+          <w:szCs w:val="24"/>
+        </w:rPr>
+        <w:t>.</w:t>
+      </w:r>
+    </w:p>
+    <w:p>
+      <w:pPr>
+        <w:pStyle w:val="a4"/>
+        <w:ind w:firstLine="567"/>
+      </w:pPr>
+    </w:p>
+    <w:p>
+      <w:pPr>
+        <w:pStyle w:val="a4"/>
+        <w:ind w:firstLine="567"/>
+        <w:rPr>
+          <w:b/>
+          <w:szCs w:val="24"/>
+        </w:rPr>
+      </w:pPr>
+      <w:r>
+        <w:rPr>
+          <w:szCs w:val="24"/>
+        </w:rPr>
+        <w:t xml:space="preserve">Для решения этой </w:t>
+      </w:r>
+      <w:r>
+        <w:rPr>
+          <w:szCs w:val="24"/>
+        </w:rPr>
+        <w:t>задачи</w:t>
+      </w:r>
+      <w:r>
+        <w:rPr>
+          <w:szCs w:val="24"/>
+        </w:rPr>
+        <w:t xml:space="preserve"> </w:t>
+      </w:r>
+      <w:r>
+        <w:rPr>
+          <w:szCs w:val="24"/>
+        </w:rPr>
+        <w:t>используется</w:t>
+      </w:r>
+      <w:r>
+        <w:rPr>
+          <w:szCs w:val="24"/>
+        </w:rPr>
+        <w:t xml:space="preserve"> </w:t>
+      </w:r>
+      <w:r>
+        <w:rPr>
+          <w:b/>
+          <w:szCs w:val="24"/>
+        </w:rPr>
+        <w:t>два считающих семафора – «</w:t>
+      </w:r>
+      <w:proofErr w:type="spellStart"/>
+      <w:r>
+        <w:rPr>
+          <w:b/>
+          <w:szCs w:val="24"/>
+        </w:rPr>
+        <w:t>БуферПолон</w:t>
+      </w:r>
+      <w:proofErr w:type="spellEnd"/>
+      <w:r>
+        <w:rPr>
+          <w:b/>
+          <w:szCs w:val="24"/>
+        </w:rPr>
+        <w:t>» (</w:t>
+      </w:r>
+      <w:r>
+        <w:rPr>
+          <w:b/>
+          <w:szCs w:val="24"/>
+          <w:lang w:val="en-US"/>
+        </w:rPr>
+        <w:t>buffer</w:t>
+      </w:r>
+      <w:r>
+        <w:rPr>
+          <w:b/>
+          <w:szCs w:val="24"/>
+        </w:rPr>
+        <w:t>_</w:t>
+      </w:r>
+      <w:r>
+        <w:rPr>
+          <w:b/>
+          <w:szCs w:val="24"/>
+          <w:lang w:val="en-US"/>
+        </w:rPr>
+        <w:t>full</w:t>
+      </w:r>
+      <w:r>
+        <w:rPr>
+          <w:b/>
+          <w:szCs w:val="24"/>
+        </w:rPr>
+        <w:t>) и «</w:t>
+      </w:r>
+      <w:proofErr w:type="spellStart"/>
+      <w:r>
+        <w:rPr>
+          <w:b/>
+          <w:szCs w:val="24"/>
+        </w:rPr>
+        <w:t>БуферПуст</w:t>
+      </w:r>
+      <w:proofErr w:type="spellEnd"/>
+      <w:r>
+        <w:rPr>
+          <w:b/>
+          <w:szCs w:val="24"/>
+        </w:rPr>
+        <w:t>» (</w:t>
+      </w:r>
+      <w:r>
+        <w:rPr>
+          <w:b/>
+          <w:szCs w:val="24"/>
+          <w:lang w:val="en-US"/>
+        </w:rPr>
+        <w:t>buffer</w:t>
+      </w:r>
+      <w:r>
+        <w:rPr>
+          <w:b/>
+          <w:szCs w:val="24"/>
+        </w:rPr>
+        <w:t>_</w:t>
+      </w:r>
+      <w:r>
+        <w:rPr>
+          <w:b/>
+          <w:szCs w:val="24"/>
+          <w:lang w:val="en-US"/>
+        </w:rPr>
+        <w:t>empty</w:t>
+      </w:r>
+      <w:r>
+        <w:rPr>
+          <w:b/>
+          <w:szCs w:val="24"/>
+        </w:rPr>
+        <w:t>) и один бинарный (</w:t>
+      </w:r>
+      <w:r>
+        <w:rPr>
+          <w:b/>
+          <w:szCs w:val="24"/>
+          <w:lang w:val="en-US"/>
+        </w:rPr>
+        <w:t>bin</w:t>
+      </w:r>
+      <w:r>
+        <w:rPr>
+          <w:b/>
+          <w:szCs w:val="24"/>
+        </w:rPr>
+        <w:t>_</w:t>
+      </w:r>
+      <w:proofErr w:type="spellStart"/>
+      <w:r>
+        <w:rPr>
+          <w:b/>
+          <w:szCs w:val="24"/>
+          <w:lang w:val="en-US"/>
+        </w:rPr>
+        <w:t>sem</w:t>
+      </w:r>
+      <w:proofErr w:type="spellEnd"/>
+      <w:r>
+        <w:rPr>
+          <w:b/>
+          <w:szCs w:val="24"/>
+        </w:rPr>
+        <w:t>), отслеживающий доступ процессов к буферу. Семафор «</w:t>
+      </w:r>
+      <w:proofErr w:type="spellStart"/>
+      <w:r>
+        <w:rPr>
+          <w:b/>
+          <w:szCs w:val="24"/>
+        </w:rPr>
+        <w:t>БуферПолон</w:t>
+      </w:r>
+      <w:proofErr w:type="spellEnd"/>
+      <w:r>
+        <w:rPr>
+          <w:b/>
+          <w:szCs w:val="24"/>
+        </w:rPr>
+        <w:t>» отслеживает количество элементов в буфере в любой момент времени, а семафор «</w:t>
+      </w:r>
+      <w:proofErr w:type="spellStart"/>
+      <w:r>
+        <w:rPr>
+          <w:b/>
+          <w:szCs w:val="24"/>
+        </w:rPr>
+        <w:t>БуферПуст</w:t>
+      </w:r>
+      <w:proofErr w:type="spellEnd"/>
+      <w:r>
+        <w:rPr>
+          <w:b/>
+          <w:szCs w:val="24"/>
+        </w:rPr>
+        <w:t>» отслеживает количество пустых элементов.</w:t>
+      </w:r>
+    </w:p>
+    <w:p>
+      <w:pPr>
+        <w:pStyle w:val="a4"/>
+        <w:ind w:firstLine="567"/>
+        <w:rPr>
+          <w:szCs w:val="24"/>
+          <w:lang w:val="en-US"/>
+        </w:rPr>
+      </w:pPr>
+      <w:proofErr w:type="gramStart"/>
+      <w:r>
+        <w:rPr>
+          <w:szCs w:val="24"/>
+          <w:lang w:val="en-US"/>
+        </w:rPr>
+        <w:t>integer</w:t>
+      </w:r>
+      <w:proofErr w:type="gramEnd"/>
+      <w:r>
+        <w:rPr>
+          <w:szCs w:val="24"/>
+          <w:lang w:val="en-US"/>
+        </w:rPr>
+        <w:t xml:space="preserve"> </w:t>
+      </w:r>
+      <w:r>
+        <w:rPr>
+          <w:szCs w:val="24"/>
+          <w:lang w:val="en-US"/>
+        </w:rPr>
+        <w:t>N</w:t>
+      </w:r>
+      <w:r>
+        <w:rPr>
+          <w:szCs w:val="24"/>
+          <w:lang w:val="en-US"/>
+        </w:rPr>
+        <w:t xml:space="preserve"> = 24;</w:t>
+      </w:r>
+      <w:r>
+        <w:rPr>
+          <w:szCs w:val="24"/>
+          <w:lang w:val="en-US"/>
+        </w:rPr>
+        <w:t xml:space="preserve"> /*</w:t>
+      </w:r>
+      <w:r>
+        <w:rPr>
+          <w:szCs w:val="24"/>
+        </w:rPr>
+        <w:t>размер</w:t>
+      </w:r>
+      <w:r>
+        <w:rPr>
+          <w:szCs w:val="24"/>
+          <w:lang w:val="en-US"/>
+        </w:rPr>
+        <w:t xml:space="preserve"> </w:t>
+      </w:r>
+      <w:r>
+        <w:rPr>
+          <w:szCs w:val="24"/>
+        </w:rPr>
+        <w:t>буфера</w:t>
+      </w:r>
+      <w:r>
+        <w:rPr>
+          <w:szCs w:val="24"/>
+          <w:lang w:val="en-US"/>
+        </w:rPr>
+        <w:t>*/</w:t>
+      </w:r>
+    </w:p>
+    <w:p>
+      <w:pPr>
+        <w:pStyle w:val="a4"/>
+        <w:ind w:firstLine="567"/>
+        <w:rPr>
+          <w:szCs w:val="24"/>
+          <w:lang w:val="en-US"/>
+        </w:rPr>
+      </w:pPr>
+      <w:proofErr w:type="gramStart"/>
+      <w:r>
+        <w:rPr>
+          <w:szCs w:val="24"/>
+          <w:lang w:val="en-US"/>
+        </w:rPr>
+        <w:t>semaphore</w:t>
+      </w:r>
+      <w:proofErr w:type="gramEnd"/>
+      <w:r>
+        <w:rPr>
+          <w:szCs w:val="24"/>
+          <w:lang w:val="en-US"/>
+        </w:rPr>
+        <w:t xml:space="preserve"> </w:t>
+      </w:r>
+      <w:proofErr w:type="spellStart"/>
+      <w:r>
+        <w:rPr>
+          <w:szCs w:val="24"/>
+          <w:lang w:val="en-US"/>
+        </w:rPr>
+        <w:t>buffer_full</w:t>
+      </w:r>
+      <w:proofErr w:type="spellEnd"/>
+      <w:r>
+        <w:rPr>
+          <w:szCs w:val="24"/>
+          <w:lang w:val="en-US"/>
+        </w:rPr>
+        <w:t xml:space="preserve">, </w:t>
+      </w:r>
+      <w:proofErr w:type="spellStart"/>
+      <w:r>
+        <w:rPr>
+          <w:szCs w:val="24"/>
+          <w:lang w:val="en-US"/>
+        </w:rPr>
+        <w:t>buffer_empty</w:t>
+      </w:r>
+      <w:proofErr w:type="spellEnd"/>
+      <w:r>
+        <w:rPr>
+          <w:szCs w:val="24"/>
+          <w:lang w:val="en-US"/>
+        </w:rPr>
+        <w:t xml:space="preserve">, </w:t>
+      </w:r>
+      <w:proofErr w:type="spellStart"/>
+      <w:r>
+        <w:rPr>
+          <w:szCs w:val="24"/>
+          <w:lang w:val="en-US"/>
+        </w:rPr>
+        <w:t>bin_sem</w:t>
+      </w:r>
+      <w:proofErr w:type="spellEnd"/>
+      <w:r>
+        <w:rPr>
+          <w:szCs w:val="24"/>
+          <w:lang w:val="en-US"/>
+        </w:rPr>
+        <w:t>;</w:t>
+      </w:r>
+    </w:p>
+    <w:p>
+      <w:pPr>
+        <w:pStyle w:val="a4"/>
+        <w:ind w:firstLine="567"/>
+        <w:rPr>
+          <w:szCs w:val="24"/>
+        </w:rPr>
+      </w:pPr>
+      <w:r>
+        <w:rPr>
+          <w:szCs w:val="24"/>
+        </w:rPr>
+        <w:t>Инициализация семафоров</w:t>
+      </w:r>
+      <w:r>
+        <w:rPr>
+          <w:szCs w:val="24"/>
+        </w:rPr>
+        <w:t>:</w:t>
+      </w:r>
+    </w:p>
+    <w:p>
+      <w:pPr>
+        <w:pStyle w:val="a4"/>
+        <w:ind w:firstLine="567"/>
+        <w:rPr>
+          <w:szCs w:val="24"/>
+        </w:rPr>
+      </w:pPr>
+      <w:r>
+        <w:rPr>
+          <w:szCs w:val="24"/>
+          <w:lang w:val="en-US"/>
+        </w:rPr>
+        <w:t>bin</w:t>
+      </w:r>
+      <w:r>
+        <w:rPr>
+          <w:szCs w:val="24"/>
+        </w:rPr>
+        <w:t>_</w:t>
+      </w:r>
+      <w:proofErr w:type="spellStart"/>
+      <w:r>
+        <w:rPr>
+          <w:szCs w:val="24"/>
+          <w:lang w:val="en-US"/>
+        </w:rPr>
+        <w:t>sem</w:t>
+      </w:r>
+      <w:proofErr w:type="spellEnd"/>
+      <w:r>
+        <w:rPr>
+          <w:szCs w:val="24"/>
+        </w:rPr>
+        <w:t xml:space="preserve"> = 1</w:t>
+      </w:r>
+    </w:p>
+    <w:p>
+      <w:pPr>
+        <w:pStyle w:val="a4"/>
+        <w:ind w:left="2694" w:hanging="1843"/>
+        <w:rPr>
+          <w:szCs w:val="24"/>
+        </w:rPr>
+      </w:pPr>
+      <w:r>
+        <w:rPr>
+          <w:szCs w:val="24"/>
+          <w:lang w:val="en-US"/>
+        </w:rPr>
+        <w:t>buffer</w:t>
+      </w:r>
+      <w:r>
+        <w:rPr>
+          <w:szCs w:val="24"/>
+        </w:rPr>
+        <w:t>_</w:t>
+      </w:r>
+      <w:r>
+        <w:rPr>
+          <w:szCs w:val="24"/>
+          <w:lang w:val="en-US"/>
+        </w:rPr>
+        <w:t>full</w:t>
+      </w:r>
+      <w:r>
+        <w:rPr>
+          <w:szCs w:val="24"/>
+        </w:rPr>
+        <w:t xml:space="preserve"> = 0 /</w:t>
+      </w:r>
+      <w:r>
+        <w:rPr>
+          <w:szCs w:val="24"/>
+        </w:rPr>
+        <w:t>*</w:t>
+      </w:r>
+      <w:r>
+        <w:rPr>
+          <w:szCs w:val="24"/>
+        </w:rPr>
+        <w:t xml:space="preserve"> Изначально все </w:t>
+      </w:r>
+      <w:r>
+        <w:rPr>
+          <w:szCs w:val="24"/>
+        </w:rPr>
+        <w:t>ячейки буфера</w:t>
+      </w:r>
+      <w:r>
+        <w:rPr>
+          <w:szCs w:val="24"/>
+        </w:rPr>
+        <w:t xml:space="preserve"> пусты</w:t>
+      </w:r>
+      <w:r>
+        <w:rPr>
+          <w:szCs w:val="24"/>
+        </w:rPr>
+        <w:t>, следовательно</w:t>
+      </w:r>
+      <w:r>
+        <w:rPr>
+          <w:szCs w:val="24"/>
+        </w:rPr>
+        <w:t xml:space="preserve"> </w:t>
+      </w:r>
+      <w:r>
+        <w:rPr>
+          <w:szCs w:val="24"/>
+        </w:rPr>
+        <w:t>количество за</w:t>
+      </w:r>
+      <w:r>
+        <w:rPr>
+          <w:szCs w:val="24"/>
+        </w:rPr>
+        <w:t>полн</w:t>
+      </w:r>
+      <w:r>
+        <w:rPr>
+          <w:szCs w:val="24"/>
+        </w:rPr>
+        <w:t>енных ячеек</w:t>
+      </w:r>
+      <w:r>
+        <w:rPr>
+          <w:szCs w:val="24"/>
+        </w:rPr>
+        <w:t xml:space="preserve">  </w:t>
+      </w:r>
+      <w:r>
+        <w:rPr>
+          <w:szCs w:val="24"/>
+        </w:rPr>
+        <w:t xml:space="preserve"> </w:t>
+      </w:r>
+      <w:r>
+        <w:rPr>
+          <w:szCs w:val="24"/>
+        </w:rPr>
+        <w:t>равн</w:t>
+      </w:r>
+      <w:r>
+        <w:rPr>
+          <w:szCs w:val="24"/>
+        </w:rPr>
+        <w:t>о</w:t>
+      </w:r>
+      <w:r>
+        <w:rPr>
+          <w:szCs w:val="24"/>
+        </w:rPr>
+        <w:t xml:space="preserve"> 0</w:t>
+      </w:r>
+      <w:r>
+        <w:rPr>
+          <w:szCs w:val="24"/>
+        </w:rPr>
+        <w:t>*/</w:t>
+      </w:r>
+    </w:p>
+    <w:p>
+      <w:pPr>
+        <w:pStyle w:val="a4"/>
+        <w:ind w:firstLine="567"/>
+        <w:rPr>
+          <w:szCs w:val="24"/>
+        </w:rPr>
+      </w:pPr>
+      <w:r>
+        <w:rPr>
+          <w:szCs w:val="24"/>
+          <w:lang w:val="en-US"/>
+        </w:rPr>
+        <w:t>buffer</w:t>
+      </w:r>
+      <w:r>
+        <w:rPr>
+          <w:szCs w:val="24"/>
+        </w:rPr>
+        <w:t>_</w:t>
+      </w:r>
+      <w:r>
+        <w:rPr>
+          <w:szCs w:val="24"/>
+          <w:lang w:val="en-US"/>
+        </w:rPr>
+        <w:t>empty</w:t>
+      </w:r>
+      <w:r>
+        <w:rPr>
+          <w:szCs w:val="24"/>
+        </w:rPr>
+        <w:t xml:space="preserve"> = </w:t>
+      </w:r>
+      <w:r>
+        <w:rPr>
+          <w:szCs w:val="24"/>
+          <w:lang w:val="en-US"/>
+        </w:rPr>
+        <w:t>N</w:t>
+      </w:r>
+      <w:r>
+        <w:rPr>
+          <w:szCs w:val="24"/>
+        </w:rPr>
+        <w:t xml:space="preserve"> /</w:t>
+      </w:r>
+      <w:r>
+        <w:rPr>
+          <w:szCs w:val="24"/>
+        </w:rPr>
+        <w:t>*</w:t>
+      </w:r>
+      <w:r>
+        <w:rPr>
+          <w:szCs w:val="24"/>
+        </w:rPr>
+        <w:t xml:space="preserve">Все </w:t>
+      </w:r>
+      <w:r>
+        <w:rPr>
+          <w:szCs w:val="24"/>
+        </w:rPr>
+        <w:t>ячейки буфера</w:t>
+      </w:r>
+      <w:r>
+        <w:rPr>
+          <w:szCs w:val="24"/>
+        </w:rPr>
+        <w:t xml:space="preserve"> </w:t>
+      </w:r>
+      <w:r>
+        <w:rPr>
+          <w:szCs w:val="24"/>
+        </w:rPr>
+        <w:t>до начала работы</w:t>
+      </w:r>
+      <w:r>
+        <w:rPr>
+          <w:szCs w:val="24"/>
+        </w:rPr>
+        <w:t xml:space="preserve"> пусты</w:t>
+      </w:r>
+      <w:r>
+        <w:rPr>
+          <w:szCs w:val="24"/>
+        </w:rPr>
+        <w:t xml:space="preserve"> */</w:t>
+      </w:r>
+    </w:p>
+    <w:p>
+      <w:pPr>
+        <w:pStyle w:val="a4"/>
+        <w:ind w:firstLine="567"/>
+        <w:rPr>
+          <w:szCs w:val="24"/>
+        </w:rPr>
+      </w:pPr>
+    </w:p>
+    <w:p>
+      <w:pPr>
+        <w:pStyle w:val="a4"/>
+        <w:ind w:firstLine="567"/>
+        <w:rPr>
+          <w:szCs w:val="24"/>
+        </w:rPr>
+      </w:pPr>
+      <w:r>
+        <w:rPr>
+          <w:szCs w:val="24"/>
+          <w:lang w:val="en-US"/>
+        </w:rPr>
+        <w:t>Producer</w:t>
+      </w:r>
+      <w:r>
+        <w:rPr>
+          <w:szCs w:val="24"/>
+        </w:rPr>
+        <w:t>:</w:t>
+      </w:r>
+    </w:p>
+    <w:p>
+      <w:pPr>
+        <w:pStyle w:val="a4"/>
+        <w:ind w:firstLine="567"/>
+        <w:rPr>
+          <w:szCs w:val="24"/>
+        </w:rPr>
+      </w:pPr>
+      <w:r>
+        <w:rPr>
+          <w:szCs w:val="24"/>
+        </w:rPr>
+        <w:t>{</w:t>
+      </w:r>
+    </w:p>
+    <w:p>
+      <w:pPr>
+        <w:pStyle w:val="a4"/>
+        <w:ind w:firstLine="567"/>
+        <w:rPr>
+          <w:szCs w:val="24"/>
+        </w:rPr>
+      </w:pPr>
+      <w:r>
+        <w:rPr>
+          <w:szCs w:val="24"/>
+        </w:rPr>
+        <w:t>/</w:t>
+      </w:r>
+      <w:r>
+        <w:rPr>
+          <w:szCs w:val="24"/>
+        </w:rPr>
+        <w:t>*</w:t>
+      </w:r>
+      <w:r>
+        <w:rPr>
+          <w:szCs w:val="24"/>
+        </w:rPr>
+        <w:t xml:space="preserve"> производи</w:t>
+      </w:r>
+      <w:r>
+        <w:rPr>
+          <w:szCs w:val="24"/>
+        </w:rPr>
+        <w:t>т</w:t>
+      </w:r>
+      <w:r>
+        <w:rPr>
+          <w:szCs w:val="24"/>
+        </w:rPr>
+        <w:t xml:space="preserve"> </w:t>
+      </w:r>
+      <w:r>
+        <w:rPr>
+          <w:szCs w:val="24"/>
+        </w:rPr>
+        <w:t>единичный объект</w:t>
+      </w:r>
+      <w:r>
+        <w:rPr>
+          <w:szCs w:val="24"/>
+        </w:rPr>
+        <w:t>*/</w:t>
+      </w:r>
+    </w:p>
+    <w:p>
+      <w:pPr>
+        <w:pStyle w:val="a4"/>
+        <w:ind w:firstLine="567"/>
+        <w:rPr>
+          <w:szCs w:val="24"/>
+        </w:rPr>
+      </w:pPr>
+      <w:proofErr w:type="gramStart"/>
+      <w:r>
+        <w:rPr>
+          <w:szCs w:val="24"/>
+          <w:lang w:val="en-US"/>
+        </w:rPr>
+        <w:t>P</w:t>
+      </w:r>
+      <w:r>
+        <w:rPr>
+          <w:szCs w:val="24"/>
+        </w:rPr>
+        <w:t>(</w:t>
+      </w:r>
+      <w:proofErr w:type="gramEnd"/>
+      <w:r>
+        <w:rPr>
+          <w:szCs w:val="24"/>
+          <w:lang w:val="en-US"/>
+        </w:rPr>
+        <w:t>buffer</w:t>
+      </w:r>
+      <w:r>
+        <w:rPr>
+          <w:szCs w:val="24"/>
+        </w:rPr>
+        <w:t>_</w:t>
+      </w:r>
+      <w:r>
+        <w:rPr>
+          <w:szCs w:val="24"/>
+          <w:lang w:val="en-US"/>
+        </w:rPr>
+        <w:t>empty</w:t>
+      </w:r>
+      <w:r>
+        <w:rPr>
+          <w:szCs w:val="24"/>
+        </w:rPr>
+        <w:t>); /*</w:t>
+      </w:r>
+      <w:r>
+        <w:rPr>
+          <w:szCs w:val="24"/>
+        </w:rPr>
+        <w:t>ждет</w:t>
+      </w:r>
+      <w:r>
+        <w:rPr>
+          <w:szCs w:val="24"/>
+        </w:rPr>
+        <w:t xml:space="preserve">, </w:t>
+      </w:r>
+      <w:r>
+        <w:rPr>
+          <w:szCs w:val="24"/>
+        </w:rPr>
+        <w:t>когда</w:t>
+      </w:r>
+      <w:r>
+        <w:rPr>
+          <w:szCs w:val="24"/>
+        </w:rPr>
+        <w:t xml:space="preserve"> </w:t>
+      </w:r>
+      <w:r>
+        <w:rPr>
+          <w:szCs w:val="24"/>
+        </w:rPr>
+        <w:t>освободится хотя бы одна ячейка буфера</w:t>
+      </w:r>
+      <w:r>
+        <w:rPr>
+          <w:szCs w:val="24"/>
+        </w:rPr>
+        <w:t>*/</w:t>
+      </w:r>
+    </w:p>
+    <w:p>
+      <w:pPr>
+        <w:pStyle w:val="a4"/>
+        <w:ind w:left="2268" w:hanging="1417"/>
+        <w:rPr>
+          <w:szCs w:val="24"/>
+        </w:rPr>
+      </w:pPr>
+      <w:proofErr w:type="gramStart"/>
+      <w:r>
+        <w:rPr>
+          <w:szCs w:val="24"/>
+          <w:lang w:val="en-US"/>
+        </w:rPr>
+        <w:t>P</w:t>
+      </w:r>
+      <w:r>
+        <w:rPr>
+          <w:szCs w:val="24"/>
+        </w:rPr>
+        <w:t>(</w:t>
+      </w:r>
+      <w:proofErr w:type="gramEnd"/>
+      <w:r>
+        <w:rPr>
+          <w:szCs w:val="24"/>
+          <w:lang w:val="en-US"/>
+        </w:rPr>
+        <w:t>bin</w:t>
+      </w:r>
+      <w:r>
+        <w:rPr>
+          <w:szCs w:val="24"/>
+        </w:rPr>
+        <w:t>_</w:t>
+      </w:r>
+      <w:proofErr w:type="spellStart"/>
+      <w:r>
+        <w:rPr>
+          <w:szCs w:val="24"/>
+          <w:lang w:val="en-US"/>
+        </w:rPr>
+        <w:t>sem</w:t>
+      </w:r>
+      <w:proofErr w:type="spellEnd"/>
+      <w:r>
+        <w:rPr>
+          <w:szCs w:val="24"/>
+        </w:rPr>
+        <w:t>); /*</w:t>
+      </w:r>
+      <w:r>
+        <w:rPr>
+          <w:szCs w:val="24"/>
+        </w:rPr>
+        <w:t>ждет, когда или другой производитель или потребитель выйдет из критической секции</w:t>
+      </w:r>
+      <w:r>
+        <w:rPr>
+          <w:szCs w:val="24"/>
+        </w:rPr>
+        <w:t>*/</w:t>
+      </w:r>
+    </w:p>
+    <w:p>
+      <w:pPr>
+        <w:pStyle w:val="a4"/>
+        <w:ind w:firstLine="567"/>
+        <w:rPr>
+          <w:szCs w:val="24"/>
+        </w:rPr>
+      </w:pPr>
+      <w:r>
+        <w:rPr>
+          <w:szCs w:val="24"/>
+        </w:rPr>
+        <w:t>/</w:t>
+      </w:r>
+      <w:r>
+        <w:rPr>
+          <w:szCs w:val="24"/>
+        </w:rPr>
+        <w:t>*</w:t>
+      </w:r>
+      <w:r>
+        <w:rPr>
+          <w:szCs w:val="24"/>
+        </w:rPr>
+        <w:t xml:space="preserve"> </w:t>
+      </w:r>
+      <w:r>
+        <w:rPr>
+          <w:szCs w:val="24"/>
+        </w:rPr>
+        <w:t>положить</w:t>
+      </w:r>
+      <w:r>
+        <w:rPr>
+          <w:szCs w:val="24"/>
+        </w:rPr>
+        <w:t xml:space="preserve"> в буфер</w:t>
+      </w:r>
+      <w:r>
+        <w:rPr>
+          <w:szCs w:val="24"/>
+        </w:rPr>
+        <w:t xml:space="preserve"> </w:t>
+      </w:r>
+      <w:r>
+        <w:rPr>
+          <w:szCs w:val="24"/>
+        </w:rPr>
+        <w:t>*/</w:t>
+      </w:r>
+    </w:p>
+    <w:p>
+      <w:pPr>
+        <w:pStyle w:val="a4"/>
+        <w:ind w:firstLine="567"/>
+        <w:rPr>
+          <w:szCs w:val="24"/>
+        </w:rPr>
+      </w:pPr>
+      <w:proofErr w:type="gramStart"/>
+      <w:r>
+        <w:rPr>
+          <w:szCs w:val="24"/>
+          <w:lang w:val="en-US"/>
+        </w:rPr>
+        <w:t>V</w:t>
+      </w:r>
+      <w:r>
+        <w:rPr>
+          <w:szCs w:val="24"/>
+        </w:rPr>
+        <w:t>(</w:t>
+      </w:r>
+      <w:proofErr w:type="gramEnd"/>
+      <w:r>
+        <w:rPr>
+          <w:szCs w:val="24"/>
+          <w:lang w:val="en-US"/>
+        </w:rPr>
+        <w:t>bin</w:t>
+      </w:r>
+      <w:r>
+        <w:rPr>
+          <w:szCs w:val="24"/>
+        </w:rPr>
+        <w:t>_</w:t>
+      </w:r>
+      <w:proofErr w:type="spellStart"/>
+      <w:r>
+        <w:rPr>
+          <w:szCs w:val="24"/>
+          <w:lang w:val="en-US"/>
+        </w:rPr>
+        <w:t>sem</w:t>
+      </w:r>
+      <w:proofErr w:type="spellEnd"/>
+      <w:r>
+        <w:rPr>
+          <w:szCs w:val="24"/>
+        </w:rPr>
+        <w:t xml:space="preserve">); /* </w:t>
+      </w:r>
+      <w:r>
+        <w:rPr>
+          <w:szCs w:val="24"/>
+        </w:rPr>
+        <w:t>освобождение критической секции</w:t>
+      </w:r>
+      <w:r>
+        <w:rPr>
+          <w:szCs w:val="24"/>
+        </w:rPr>
+        <w:t>*/</w:t>
+      </w:r>
+    </w:p>
+    <w:p>
+      <w:pPr>
+        <w:pStyle w:val="a4"/>
+        <w:ind w:firstLine="567"/>
+        <w:rPr>
+          <w:szCs w:val="24"/>
+        </w:rPr>
+      </w:pPr>
+      <w:proofErr w:type="gramStart"/>
+      <w:r>
+        <w:rPr>
+          <w:szCs w:val="24"/>
+          <w:lang w:val="en-US"/>
+        </w:rPr>
+        <w:t>V</w:t>
+      </w:r>
+      <w:r>
+        <w:rPr>
+          <w:szCs w:val="24"/>
+        </w:rPr>
+        <w:t>(</w:t>
+      </w:r>
+      <w:proofErr w:type="gramEnd"/>
+      <w:r>
+        <w:rPr>
+          <w:szCs w:val="24"/>
+          <w:lang w:val="en-US"/>
+        </w:rPr>
+        <w:t>buffer</w:t>
+      </w:r>
+      <w:r>
+        <w:rPr>
+          <w:szCs w:val="24"/>
+        </w:rPr>
+        <w:t>_</w:t>
+      </w:r>
+      <w:r>
+        <w:rPr>
+          <w:szCs w:val="24"/>
+          <w:lang w:val="en-US"/>
+        </w:rPr>
+        <w:t>full</w:t>
+      </w:r>
+      <w:r>
+        <w:rPr>
+          <w:szCs w:val="24"/>
+        </w:rPr>
+        <w:t xml:space="preserve">); /* </w:t>
+      </w:r>
+      <w:r>
+        <w:rPr>
+          <w:szCs w:val="24"/>
+        </w:rPr>
+        <w:t>инкремент количества заполненных ячеек</w:t>
+      </w:r>
+      <w:r>
+        <w:rPr>
+          <w:szCs w:val="24"/>
+        </w:rPr>
+        <w:t xml:space="preserve"> */</w:t>
+      </w:r>
+    </w:p>
+    <w:p>
+      <w:pPr>
+        <w:pStyle w:val="a4"/>
+        <w:ind w:firstLine="567"/>
+        <w:rPr>
+          <w:szCs w:val="24"/>
+        </w:rPr>
+      </w:pPr>
+      <w:r>
+        <w:rPr>
+          <w:szCs w:val="24"/>
+        </w:rPr>
+        <w:t xml:space="preserve">} </w:t>
+      </w:r>
+    </w:p>
+    <w:p>
+      <w:pPr>
+        <w:pStyle w:val="a4"/>
+        <w:ind w:firstLine="567"/>
+        <w:rPr>
+          <w:b/>
+          <w:szCs w:val="24"/>
+        </w:rPr>
+      </w:pPr>
+      <w:r>
+        <w:rPr>
+          <w:b/>
+          <w:szCs w:val="24"/>
+        </w:rPr>
+        <w:t xml:space="preserve">Когда производитель производит объект, значение семафора </w:t>
+      </w:r>
+      <w:r>
+        <w:rPr>
+          <w:b/>
+          <w:szCs w:val="24"/>
+          <w:lang w:val="en-US"/>
+        </w:rPr>
+        <w:t>buffer</w:t>
+      </w:r>
+      <w:r>
+        <w:rPr>
+          <w:b/>
+          <w:szCs w:val="24"/>
+        </w:rPr>
+        <w:t>_</w:t>
+      </w:r>
+      <w:r>
+        <w:rPr>
+          <w:b/>
+          <w:szCs w:val="24"/>
+          <w:lang w:val="en-US"/>
+        </w:rPr>
+        <w:t>empty</w:t>
+      </w:r>
+      <w:r>
+        <w:rPr>
+          <w:b/>
+          <w:szCs w:val="24"/>
+        </w:rPr>
+        <w:t xml:space="preserve"> уменьшается на 1, если </w:t>
+      </w:r>
+      <w:r>
+        <w:rPr>
+          <w:b/>
+          <w:szCs w:val="24"/>
+          <w:lang w:val="en-US"/>
+        </w:rPr>
+        <w:t>buffer</w:t>
+      </w:r>
+      <w:r>
+        <w:rPr>
+          <w:b/>
+          <w:szCs w:val="24"/>
+        </w:rPr>
+        <w:t>_</w:t>
+      </w:r>
+      <w:r>
+        <w:rPr>
+          <w:b/>
+          <w:szCs w:val="24"/>
+          <w:lang w:val="en-US"/>
+        </w:rPr>
+        <w:t>empty</w:t>
+      </w:r>
+      <w:r>
+        <w:rPr>
+          <w:b/>
+          <w:szCs w:val="24"/>
+        </w:rPr>
+        <w:t>&gt;0, иначе производитель блокируется в ожидании освобождения потребителем хотя бы одной ячейки буфера.</w:t>
+      </w:r>
+      <w:r>
+        <w:rPr>
+          <w:szCs w:val="24"/>
+        </w:rPr>
+        <w:t xml:space="preserve"> </w:t>
+      </w:r>
+      <w:r>
+        <w:rPr>
+          <w:b/>
+          <w:szCs w:val="24"/>
+        </w:rPr>
+        <w:t xml:space="preserve">Значение </w:t>
+      </w:r>
+      <w:r>
+        <w:rPr>
+          <w:b/>
+          <w:szCs w:val="24"/>
+          <w:lang w:val="en-US"/>
+        </w:rPr>
+        <w:lastRenderedPageBreak/>
+        <w:t>bin</w:t>
+      </w:r>
+      <w:r>
+        <w:rPr>
+          <w:b/>
+          <w:szCs w:val="24"/>
+        </w:rPr>
+        <w:t>_</w:t>
+      </w:r>
+      <w:proofErr w:type="spellStart"/>
+      <w:r>
+        <w:rPr>
+          <w:b/>
+          <w:szCs w:val="24"/>
+          <w:lang w:val="en-US"/>
+        </w:rPr>
+        <w:t>sen</w:t>
+      </w:r>
+      <w:proofErr w:type="spellEnd"/>
+      <w:r>
+        <w:rPr>
+          <w:b/>
+          <w:szCs w:val="24"/>
+        </w:rPr>
+        <w:t xml:space="preserve"> также декрементируется, чтобы обеспечить монопольный доступ к буферу. Если производитель поместил элемент в ячейку буфера, то значение «</w:t>
+      </w:r>
+      <w:r>
+        <w:rPr>
+          <w:b/>
+          <w:szCs w:val="24"/>
+          <w:lang w:val="en-US"/>
+        </w:rPr>
+        <w:t>buffer</w:t>
+      </w:r>
+      <w:r>
+        <w:rPr>
+          <w:b/>
+          <w:szCs w:val="24"/>
+        </w:rPr>
+        <w:t>_</w:t>
+      </w:r>
+      <w:proofErr w:type="spellStart"/>
+      <w:r>
+        <w:rPr>
+          <w:b/>
+          <w:szCs w:val="24"/>
+        </w:rPr>
+        <w:t>full</w:t>
+      </w:r>
+      <w:proofErr w:type="spellEnd"/>
+      <w:r>
+        <w:rPr>
+          <w:b/>
+          <w:szCs w:val="24"/>
+        </w:rPr>
+        <w:t xml:space="preserve">» инкрементируется. Значение </w:t>
+      </w:r>
+      <w:proofErr w:type="spellStart"/>
+      <w:r>
+        <w:rPr>
+          <w:b/>
+          <w:szCs w:val="24"/>
+        </w:rPr>
+        <w:t>mutex</w:t>
+      </w:r>
+      <w:proofErr w:type="spellEnd"/>
+      <w:r>
+        <w:rPr>
+          <w:b/>
+          <w:szCs w:val="24"/>
+        </w:rPr>
+        <w:t xml:space="preserve"> также увеличивается на 1, поскольку задача производителя выполнена.</w:t>
+      </w:r>
+    </w:p>
+    <w:p>
+      <w:pPr>
+        <w:pStyle w:val="a4"/>
+        <w:ind w:firstLine="567"/>
+        <w:rPr>
+          <w:szCs w:val="24"/>
+        </w:rPr>
+      </w:pPr>
+    </w:p>
+    <w:p>
+      <w:pPr>
+        <w:pStyle w:val="a4"/>
+        <w:ind w:firstLine="567"/>
+        <w:rPr>
+          <w:szCs w:val="24"/>
+        </w:rPr>
+      </w:pPr>
+      <w:r>
+        <w:rPr>
+          <w:szCs w:val="24"/>
+          <w:lang w:val="en-US"/>
+        </w:rPr>
+        <w:t>Consumer</w:t>
+      </w:r>
+      <w:r>
+        <w:rPr>
+          <w:szCs w:val="24"/>
+        </w:rPr>
+        <w:t>:</w:t>
+      </w:r>
+    </w:p>
+    <w:p>
+      <w:pPr>
+        <w:pStyle w:val="a4"/>
+        <w:ind w:firstLine="567"/>
+        <w:rPr>
+          <w:szCs w:val="24"/>
+        </w:rPr>
+      </w:pPr>
+      <w:r>
+        <w:rPr>
+          <w:szCs w:val="24"/>
+        </w:rPr>
+        <w:t>{</w:t>
+      </w:r>
+    </w:p>
+    <w:p>
+      <w:pPr>
+        <w:pStyle w:val="a4"/>
+        <w:ind w:firstLine="567"/>
+        <w:rPr>
+          <w:szCs w:val="24"/>
+        </w:rPr>
+      </w:pPr>
+      <w:r>
+        <w:rPr>
+          <w:szCs w:val="24"/>
+        </w:rPr>
+        <w:t>/</w:t>
+      </w:r>
+      <w:r>
+        <w:rPr>
+          <w:szCs w:val="24"/>
+        </w:rPr>
+        <w:t>*</w:t>
+      </w:r>
+      <w:r>
+        <w:rPr>
+          <w:szCs w:val="24"/>
+        </w:rPr>
+        <w:t xml:space="preserve"> </w:t>
+      </w:r>
+      <w:r>
+        <w:rPr>
+          <w:szCs w:val="24"/>
+        </w:rPr>
+        <w:t>выбирает из буфера</w:t>
+      </w:r>
+      <w:r>
+        <w:rPr>
+          <w:szCs w:val="24"/>
+        </w:rPr>
+        <w:t xml:space="preserve"> </w:t>
+      </w:r>
+      <w:r>
+        <w:rPr>
+          <w:szCs w:val="24"/>
+        </w:rPr>
+        <w:t>единичный объект</w:t>
+      </w:r>
+      <w:r>
+        <w:rPr>
+          <w:szCs w:val="24"/>
+        </w:rPr>
+        <w:t>*/</w:t>
+      </w:r>
+    </w:p>
+    <w:p>
+      <w:pPr>
+        <w:pStyle w:val="a4"/>
+        <w:ind w:firstLine="567"/>
+        <w:rPr>
+          <w:szCs w:val="24"/>
+        </w:rPr>
+      </w:pPr>
+      <w:r>
+        <w:rPr>
+          <w:szCs w:val="24"/>
+        </w:rPr>
+        <w:t xml:space="preserve"> </w:t>
+      </w:r>
+      <w:proofErr w:type="gramStart"/>
+      <w:r>
+        <w:rPr>
+          <w:szCs w:val="24"/>
+          <w:lang w:val="en-US"/>
+        </w:rPr>
+        <w:t>P</w:t>
+      </w:r>
+      <w:r>
+        <w:rPr>
+          <w:szCs w:val="24"/>
+        </w:rPr>
+        <w:t>(</w:t>
+      </w:r>
+      <w:proofErr w:type="gramEnd"/>
+      <w:r>
+        <w:rPr>
+          <w:szCs w:val="24"/>
+          <w:lang w:val="en-US"/>
+        </w:rPr>
+        <w:t>buffer</w:t>
+      </w:r>
+      <w:r>
+        <w:rPr>
+          <w:szCs w:val="24"/>
+        </w:rPr>
+        <w:t>_</w:t>
+      </w:r>
+      <w:r>
+        <w:rPr>
+          <w:szCs w:val="24"/>
+          <w:lang w:val="en-US"/>
+        </w:rPr>
+        <w:t>full</w:t>
+      </w:r>
+      <w:r>
+        <w:rPr>
+          <w:szCs w:val="24"/>
+        </w:rPr>
+        <w:t>); /*</w:t>
+      </w:r>
+      <w:r>
+        <w:rPr>
+          <w:szCs w:val="24"/>
+        </w:rPr>
+        <w:t>ждет</w:t>
+      </w:r>
+      <w:r>
+        <w:rPr>
+          <w:szCs w:val="24"/>
+        </w:rPr>
+        <w:t xml:space="preserve">, </w:t>
+      </w:r>
+      <w:r>
+        <w:rPr>
+          <w:szCs w:val="24"/>
+        </w:rPr>
+        <w:t>когда</w:t>
+      </w:r>
+      <w:r>
+        <w:rPr>
+          <w:szCs w:val="24"/>
+        </w:rPr>
+        <w:t xml:space="preserve"> </w:t>
+      </w:r>
+      <w:r>
+        <w:rPr>
+          <w:szCs w:val="24"/>
+        </w:rPr>
+        <w:t>будет заполнена хотя бы одна ячейка буфера</w:t>
+      </w:r>
+      <w:r>
+        <w:rPr>
+          <w:szCs w:val="24"/>
+        </w:rPr>
+        <w:t>*/</w:t>
+      </w:r>
+    </w:p>
+    <w:p>
+      <w:pPr>
+        <w:pStyle w:val="a4"/>
+        <w:ind w:left="2268" w:hanging="1417"/>
+        <w:rPr>
+          <w:szCs w:val="24"/>
+        </w:rPr>
+      </w:pPr>
+      <w:proofErr w:type="gramStart"/>
+      <w:r>
+        <w:rPr>
+          <w:szCs w:val="24"/>
+          <w:lang w:val="en-US"/>
+        </w:rPr>
+        <w:t>P</w:t>
+      </w:r>
+      <w:r>
+        <w:rPr>
+          <w:szCs w:val="24"/>
+        </w:rPr>
+        <w:t>(</w:t>
+      </w:r>
+      <w:proofErr w:type="gramEnd"/>
+      <w:r>
+        <w:rPr>
+          <w:szCs w:val="24"/>
+          <w:lang w:val="en-US"/>
+        </w:rPr>
+        <w:t>bin</w:t>
+      </w:r>
+      <w:r>
+        <w:rPr>
+          <w:szCs w:val="24"/>
+        </w:rPr>
+        <w:t>_</w:t>
+      </w:r>
+      <w:proofErr w:type="spellStart"/>
+      <w:r>
+        <w:rPr>
+          <w:szCs w:val="24"/>
+          <w:lang w:val="en-US"/>
+        </w:rPr>
+        <w:t>sem</w:t>
+      </w:r>
+      <w:proofErr w:type="spellEnd"/>
+      <w:r>
+        <w:rPr>
+          <w:szCs w:val="24"/>
+        </w:rPr>
+        <w:t>); /*</w:t>
+      </w:r>
+      <w:r>
+        <w:rPr>
+          <w:szCs w:val="24"/>
+        </w:rPr>
+        <w:t>ждет, когда или потребитель, или другой производитель выйдет из критической секции</w:t>
+      </w:r>
+      <w:r>
+        <w:rPr>
+          <w:szCs w:val="24"/>
+        </w:rPr>
+        <w:t>*/</w:t>
+      </w:r>
+    </w:p>
+    <w:p>
+      <w:pPr>
+        <w:pStyle w:val="a4"/>
+        <w:ind w:firstLine="567"/>
+        <w:rPr>
+          <w:szCs w:val="24"/>
+        </w:rPr>
+      </w:pPr>
+      <w:r>
+        <w:rPr>
+          <w:szCs w:val="24"/>
+        </w:rPr>
+        <w:t>/</w:t>
+      </w:r>
+      <w:r>
+        <w:rPr>
+          <w:szCs w:val="24"/>
+        </w:rPr>
+        <w:t>*</w:t>
+      </w:r>
+      <w:r>
+        <w:rPr>
+          <w:szCs w:val="24"/>
+        </w:rPr>
+        <w:t xml:space="preserve"> </w:t>
+      </w:r>
+      <w:r>
+        <w:rPr>
+          <w:szCs w:val="24"/>
+        </w:rPr>
+        <w:t>взять из</w:t>
+      </w:r>
+      <w:r>
+        <w:rPr>
+          <w:szCs w:val="24"/>
+        </w:rPr>
+        <w:t xml:space="preserve"> буфер</w:t>
+      </w:r>
+      <w:r>
+        <w:rPr>
+          <w:szCs w:val="24"/>
+        </w:rPr>
+        <w:t xml:space="preserve">а </w:t>
+      </w:r>
+      <w:r>
+        <w:rPr>
+          <w:szCs w:val="24"/>
+        </w:rPr>
+        <w:t>*/</w:t>
+      </w:r>
+    </w:p>
+    <w:p>
+      <w:pPr>
+        <w:pStyle w:val="a4"/>
+        <w:ind w:firstLine="567"/>
+        <w:rPr>
+          <w:szCs w:val="24"/>
+        </w:rPr>
+      </w:pPr>
+      <w:proofErr w:type="gramStart"/>
+      <w:r>
+        <w:rPr>
+          <w:szCs w:val="24"/>
+          <w:lang w:val="en-US"/>
+        </w:rPr>
+        <w:t>V</w:t>
+      </w:r>
+      <w:r>
+        <w:rPr>
+          <w:szCs w:val="24"/>
+        </w:rPr>
+        <w:t>(</w:t>
+      </w:r>
+      <w:proofErr w:type="gramEnd"/>
+      <w:r>
+        <w:rPr>
+          <w:szCs w:val="24"/>
+          <w:lang w:val="en-US"/>
+        </w:rPr>
+        <w:t>bin</w:t>
+      </w:r>
+      <w:r>
+        <w:rPr>
+          <w:szCs w:val="24"/>
+        </w:rPr>
+        <w:t>_</w:t>
+      </w:r>
+      <w:proofErr w:type="spellStart"/>
+      <w:r>
+        <w:rPr>
+          <w:szCs w:val="24"/>
+          <w:lang w:val="en-US"/>
+        </w:rPr>
+        <w:t>sem</w:t>
+      </w:r>
+      <w:proofErr w:type="spellEnd"/>
+      <w:r>
+        <w:rPr>
+          <w:szCs w:val="24"/>
+        </w:rPr>
+        <w:t xml:space="preserve">); /* </w:t>
+      </w:r>
+      <w:r>
+        <w:rPr>
+          <w:szCs w:val="24"/>
+        </w:rPr>
+        <w:t>освобождение критической секции</w:t>
+      </w:r>
+      <w:r>
+        <w:rPr>
+          <w:szCs w:val="24"/>
+        </w:rPr>
+        <w:t>*/</w:t>
+      </w:r>
+    </w:p>
+    <w:p>
+      <w:pPr>
+        <w:pStyle w:val="a4"/>
+        <w:ind w:firstLine="567"/>
+        <w:rPr>
+          <w:szCs w:val="24"/>
+        </w:rPr>
+      </w:pPr>
+      <w:proofErr w:type="gramStart"/>
+      <w:r>
+        <w:rPr>
+          <w:szCs w:val="24"/>
+          <w:lang w:val="en-US"/>
+        </w:rPr>
+        <w:t>V</w:t>
+      </w:r>
+      <w:r>
+        <w:rPr>
+          <w:szCs w:val="24"/>
+        </w:rPr>
+        <w:t>(</w:t>
+      </w:r>
+      <w:proofErr w:type="gramEnd"/>
+      <w:r>
+        <w:rPr>
+          <w:szCs w:val="24"/>
+          <w:lang w:val="en-US"/>
+        </w:rPr>
+        <w:t>buffer</w:t>
+      </w:r>
+      <w:r>
+        <w:rPr>
+          <w:szCs w:val="24"/>
+        </w:rPr>
+        <w:t>_</w:t>
+      </w:r>
+      <w:r>
+        <w:rPr>
+          <w:szCs w:val="24"/>
+          <w:lang w:val="en-US"/>
+        </w:rPr>
+        <w:t>empty</w:t>
+      </w:r>
+      <w:r>
+        <w:rPr>
+          <w:szCs w:val="24"/>
+        </w:rPr>
+        <w:t xml:space="preserve">); /* </w:t>
+      </w:r>
+      <w:r>
+        <w:rPr>
+          <w:szCs w:val="24"/>
+        </w:rPr>
+        <w:t>инкремент количества пустых ячеек</w:t>
+      </w:r>
+      <w:r>
+        <w:rPr>
+          <w:szCs w:val="24"/>
+        </w:rPr>
+        <w:t xml:space="preserve"> */</w:t>
+      </w:r>
+    </w:p>
+    <w:p>
+      <w:pPr>
+        <w:pStyle w:val="a4"/>
+        <w:ind w:firstLine="567"/>
+        <w:rPr>
+          <w:szCs w:val="24"/>
+        </w:rPr>
+      </w:pPr>
+      <w:r>
+        <w:rPr>
+          <w:szCs w:val="24"/>
+        </w:rPr>
+        <w:t xml:space="preserve">} </w:t>
+      </w:r>
+    </w:p>
+    <w:p>
+      <w:pPr>
+        <w:pStyle w:val="a4"/>
+        <w:ind w:left="0" w:firstLine="567"/>
+        <w:rPr>
+          <w:b/>
+          <w:szCs w:val="24"/>
+        </w:rPr>
+      </w:pPr>
+      <w:r>
+        <w:rPr>
+          <w:b/>
+          <w:szCs w:val="24"/>
+        </w:rPr>
+        <w:t>Поскольку потребитель удаляет элемент из буфера, значение «</w:t>
+      </w:r>
+      <w:r>
+        <w:rPr>
+          <w:b/>
+          <w:szCs w:val="24"/>
+          <w:lang w:val="en-US"/>
+        </w:rPr>
+        <w:t>buffer</w:t>
+      </w:r>
+      <w:r>
+        <w:rPr>
+          <w:b/>
+          <w:szCs w:val="24"/>
+        </w:rPr>
+        <w:t>_</w:t>
+      </w:r>
+      <w:proofErr w:type="spellStart"/>
+      <w:r>
+        <w:rPr>
+          <w:b/>
+          <w:szCs w:val="24"/>
+        </w:rPr>
+        <w:t>full</w:t>
+      </w:r>
+      <w:proofErr w:type="spellEnd"/>
+      <w:r>
+        <w:rPr>
+          <w:b/>
+          <w:szCs w:val="24"/>
+        </w:rPr>
+        <w:t xml:space="preserve">» уменьшается на 1, если это возможно, иначе при значении </w:t>
+      </w:r>
+      <w:r>
+        <w:rPr>
+          <w:b/>
+          <w:szCs w:val="24"/>
+          <w:lang w:val="en-US"/>
+        </w:rPr>
+        <w:t>buffer</w:t>
+      </w:r>
+      <w:r>
+        <w:rPr>
+          <w:b/>
+          <w:szCs w:val="24"/>
+        </w:rPr>
+        <w:t>_</w:t>
+      </w:r>
+      <w:proofErr w:type="spellStart"/>
+      <w:r>
+        <w:rPr>
+          <w:b/>
+          <w:szCs w:val="24"/>
+        </w:rPr>
+        <w:t>full</w:t>
+      </w:r>
+      <w:proofErr w:type="spellEnd"/>
+      <w:r>
+        <w:rPr>
+          <w:b/>
+          <w:szCs w:val="24"/>
+        </w:rPr>
+        <w:t xml:space="preserve"> равным нулю потребитель блокируется на этом семафоре, ожидая, когда производитель заполнит хотя бы одну ячейку буфера. Значение </w:t>
+      </w:r>
+      <w:r>
+        <w:rPr>
+          <w:b/>
+          <w:szCs w:val="24"/>
+          <w:lang w:val="en-US"/>
+        </w:rPr>
+        <w:t>bin</w:t>
+      </w:r>
+      <w:r>
+        <w:rPr>
+          <w:b/>
+          <w:szCs w:val="24"/>
+        </w:rPr>
+        <w:t>_</w:t>
+      </w:r>
+      <w:proofErr w:type="spellStart"/>
+      <w:r>
+        <w:rPr>
+          <w:b/>
+          <w:szCs w:val="24"/>
+          <w:lang w:val="en-US"/>
+        </w:rPr>
+        <w:t>sem</w:t>
+      </w:r>
+      <w:proofErr w:type="spellEnd"/>
+      <w:r>
+        <w:rPr>
+          <w:b/>
+          <w:szCs w:val="24"/>
+        </w:rPr>
+        <w:t xml:space="preserve"> также уменьшается, так что ни другой производитель, ни производитель не могут получить доступ к буферу в данный момент. </w:t>
+      </w:r>
+    </w:p>
+    <w:p>
+      <w:pPr>
+        <w:pStyle w:val="a4"/>
+        <w:ind w:left="0" w:firstLine="567"/>
+        <w:rPr>
+          <w:szCs w:val="24"/>
+        </w:rPr>
+      </w:pPr>
+    </w:p>
+    <w:p>
+      <w:pPr>
+        <w:pStyle w:val="a4"/>
+        <w:ind w:left="0" w:firstLine="568"/>
+        <w:rPr>
+          <w:b/>
+          <w:i/>
+          <w:iCs/>
+          <w:sz w:val="28"/>
+          <w:szCs w:val="28"/>
+        </w:rPr>
+      </w:pPr>
+      <w:r>
+        <w:rPr>
+          <w:b/>
+          <w:i/>
+          <w:iCs/>
+          <w:sz w:val="28"/>
+          <w:szCs w:val="28"/>
+        </w:rPr>
+        <w:t>Монитор Хоара «Читатели-писатели»</w:t>
+      </w:r>
+    </w:p>
+    <w:p>
+      <w:pPr>
+        <w:pStyle w:val="a4"/>
+        <w:ind w:left="0" w:firstLine="568"/>
+        <w:rPr>
+          <w:szCs w:val="24"/>
+        </w:rPr>
+      </w:pPr>
+      <w:r>
+        <w:rPr>
+          <w:szCs w:val="24"/>
+        </w:rPr>
+        <w:t xml:space="preserve"> </w:t>
+      </w:r>
+    </w:p>
+    <w:p>
+      <w:pPr>
+        <w:pStyle w:val="a4"/>
+        <w:ind w:left="0" w:firstLine="568"/>
+        <w:rPr>
+          <w:szCs w:val="24"/>
+        </w:rPr>
+      </w:pPr>
+      <w:r>
+        <w:rPr>
+          <w:szCs w:val="24"/>
+        </w:rPr>
+        <w:t xml:space="preserve">Задача «Читатели-писатели» является одной из известнейших в ОС. Для этой задачи характерно наличие двух типов процессов: процессов «читателей», которые могут только читать данные, и процессов «писателей», которые могут только изменять данные.  </w:t>
+      </w:r>
+      <w:r>
+        <w:rPr>
+          <w:b/>
+          <w:szCs w:val="24"/>
+        </w:rPr>
+        <w:t>Читатели могут работать параллельно, поскольку они друг другу не мешают, а писатели могут работать только в режиме монопольного доступа</w:t>
+      </w:r>
+      <w:r>
+        <w:rPr>
+          <w:szCs w:val="24"/>
+        </w:rPr>
+        <w:t xml:space="preserve">: только один писатель может получить доступ к разделяемой переменной, причем, когда работает писатель, то другие писатели и читатели не могут получить доступ к этой переменной. Рассмотрим </w:t>
+      </w:r>
+      <w:r>
+        <w:rPr>
+          <w:b/>
+          <w:szCs w:val="24"/>
+        </w:rPr>
+        <w:t xml:space="preserve">монитор Хоара «Читатели-писатели», для которого характерно наличие четырех процедур: </w:t>
+      </w:r>
+      <w:r>
+        <w:rPr>
+          <w:b/>
+          <w:szCs w:val="24"/>
+          <w:lang w:val="en-US"/>
+        </w:rPr>
+        <w:t>start</w:t>
+      </w:r>
+      <w:r>
+        <w:rPr>
+          <w:b/>
+          <w:szCs w:val="24"/>
+        </w:rPr>
+        <w:t>_</w:t>
+      </w:r>
+      <w:proofErr w:type="gramStart"/>
+      <w:r>
+        <w:rPr>
+          <w:b/>
+          <w:szCs w:val="24"/>
+          <w:lang w:val="en-US"/>
+        </w:rPr>
+        <w:t>read</w:t>
+      </w:r>
+      <w:r>
+        <w:rPr>
+          <w:b/>
+          <w:szCs w:val="24"/>
+        </w:rPr>
+        <w:t>(</w:t>
+      </w:r>
+      <w:proofErr w:type="gramEnd"/>
+      <w:r>
+        <w:rPr>
+          <w:b/>
+          <w:szCs w:val="24"/>
+        </w:rPr>
+        <w:t xml:space="preserve">), </w:t>
+      </w:r>
+      <w:r>
+        <w:rPr>
+          <w:b/>
+          <w:szCs w:val="24"/>
+          <w:lang w:val="en-US"/>
+        </w:rPr>
+        <w:t>stop</w:t>
+      </w:r>
+      <w:r>
+        <w:rPr>
+          <w:b/>
+          <w:szCs w:val="24"/>
+        </w:rPr>
+        <w:t>_</w:t>
+      </w:r>
+      <w:r>
+        <w:rPr>
+          <w:b/>
+          <w:szCs w:val="24"/>
+          <w:lang w:val="en-US"/>
+        </w:rPr>
+        <w:t>read</w:t>
+      </w:r>
+      <w:r>
+        <w:rPr>
+          <w:b/>
+          <w:szCs w:val="24"/>
+        </w:rPr>
+        <w:t xml:space="preserve">(), </w:t>
+      </w:r>
+      <w:r>
+        <w:rPr>
+          <w:b/>
+          <w:szCs w:val="24"/>
+          <w:lang w:val="en-US"/>
+        </w:rPr>
+        <w:t>start</w:t>
+      </w:r>
+      <w:r>
+        <w:rPr>
+          <w:b/>
+          <w:szCs w:val="24"/>
+        </w:rPr>
+        <w:t>_</w:t>
+      </w:r>
+      <w:r>
+        <w:rPr>
+          <w:b/>
+          <w:szCs w:val="24"/>
+          <w:lang w:val="en-US"/>
+        </w:rPr>
+        <w:t>write</w:t>
+      </w:r>
+      <w:r>
+        <w:rPr>
+          <w:b/>
+          <w:szCs w:val="24"/>
+        </w:rPr>
+        <w:t xml:space="preserve">(), </w:t>
+      </w:r>
+      <w:r>
+        <w:rPr>
+          <w:b/>
+          <w:szCs w:val="24"/>
+          <w:lang w:val="en-US"/>
+        </w:rPr>
+        <w:t>stop</w:t>
+      </w:r>
+      <w:r>
+        <w:rPr>
+          <w:b/>
+          <w:szCs w:val="24"/>
+        </w:rPr>
+        <w:t>_</w:t>
+      </w:r>
+      <w:r>
+        <w:rPr>
+          <w:b/>
+          <w:szCs w:val="24"/>
+          <w:lang w:val="en-US"/>
+        </w:rPr>
+        <w:t>write</w:t>
+      </w:r>
+      <w:r>
+        <w:rPr>
+          <w:b/>
+          <w:szCs w:val="24"/>
+        </w:rPr>
+        <w:t xml:space="preserve">() </w:t>
+      </w:r>
+      <w:r>
+        <w:rPr>
+          <w:szCs w:val="24"/>
+        </w:rPr>
+        <w:t>(</w:t>
+      </w:r>
+      <w:r>
+        <w:rPr>
+          <w:szCs w:val="24"/>
+        </w:rPr>
+        <w:t>листинг 10</w:t>
+      </w:r>
+      <w:r>
+        <w:rPr>
+          <w:szCs w:val="24"/>
+        </w:rPr>
+        <w:t>)</w:t>
+      </w:r>
+      <w:r>
+        <w:rPr>
+          <w:szCs w:val="24"/>
+        </w:rPr>
+        <w:t>.</w:t>
+      </w:r>
+    </w:p>
+    <w:p>
+      <w:pPr>
+        <w:pStyle w:val="a4"/>
+        <w:ind w:left="0" w:firstLine="568"/>
+        <w:rPr>
+          <w:szCs w:val="24"/>
+        </w:rPr>
+      </w:pPr>
+    </w:p>
+    <w:tbl>
+      <w:tblPr>
+        <w:tblW w:w="0" w:type="auto"/>
+        <w:tblBorders>
+          <w:top w:val="single" w:sz="4" w:space="0" w:color="auto"/>
+          <w:left w:val="single" w:sz="4" w:space="0" w:color="auto"/>
+          <w:bottom w:val="single" w:sz="4" w:space="0" w:color="auto"/>
+          <w:right w:val="single" w:sz="4" w:space="0" w:color="auto"/>
+          <w:insideH w:val="single" w:sz="4" w:space="0" w:color="auto"/>
+          <w:insideV w:val="single" w:sz="4" w:space="0" w:color="auto"/>
+        </w:tblBorders>
+        <w:tblLook w:val="04A0" w:firstRow="1" w:lastRow="0" w:firstColumn="1" w:lastColumn="0" w:noHBand="0" w:noVBand="1"/>
+      </w:tblPr>
+      <w:tblGrid>
+        <w:gridCol w:w="8755"/>
+      </w:tblGrid>
+      <w:tr>
+        <w:tc>
+          <w:tcPr>
+            <w:tcW w:w="8755" w:type="dxa"/>
+            <w:shd w:val="clear" w:color="auto" w:fill="auto"/>
+          </w:tcPr>
+          <w:p>
+            <w:pPr>
+              <w:pStyle w:val="a4"/>
+              <w:ind w:left="0" w:firstLine="0"/>
+              <w:rPr>
+                <w:szCs w:val="24"/>
+                <w:lang w:val="en-US"/>
+              </w:rPr>
+            </w:pPr>
+            <w:r>
+              <w:rPr>
+                <w:szCs w:val="24"/>
+                <w:lang w:val="en-US"/>
+              </w:rPr>
+              <w:t>RESOURCE MONITOR;</w:t>
+            </w:r>
+          </w:p>
+          <w:p>
+            <w:pPr>
+              <w:pStyle w:val="a4"/>
+              <w:ind w:left="0" w:firstLine="0"/>
+              <w:rPr>
+                <w:szCs w:val="24"/>
+                <w:lang w:val="en-US"/>
+              </w:rPr>
+            </w:pPr>
+            <w:proofErr w:type="spellStart"/>
+            <w:r>
+              <w:rPr>
+                <w:szCs w:val="24"/>
+                <w:lang w:val="en-US"/>
+              </w:rPr>
+              <w:t>var</w:t>
+            </w:r>
+            <w:proofErr w:type="spellEnd"/>
+          </w:p>
+          <w:p>
+            <w:pPr>
+              <w:pStyle w:val="a4"/>
+              <w:ind w:left="0" w:firstLine="0"/>
+              <w:rPr>
+                <w:szCs w:val="24"/>
+                <w:lang w:val="en-US"/>
+              </w:rPr>
+            </w:pPr>
+            <w:r>
+              <w:rPr>
+                <w:szCs w:val="24"/>
+                <w:lang w:val="en-US"/>
+              </w:rPr>
+              <w:t xml:space="preserve">     </w:t>
+            </w:r>
+            <w:proofErr w:type="spellStart"/>
+            <w:r>
+              <w:rPr>
+                <w:szCs w:val="24"/>
+                <w:lang w:val="en-US"/>
+              </w:rPr>
+              <w:t>active_readers</w:t>
+            </w:r>
+            <w:proofErr w:type="spellEnd"/>
+            <w:r>
+              <w:rPr>
+                <w:szCs w:val="24"/>
+                <w:lang w:val="en-US"/>
+              </w:rPr>
+              <w:t xml:space="preserve"> : integer;</w:t>
+            </w:r>
+          </w:p>
+          <w:p>
+            <w:pPr>
+              <w:pStyle w:val="a4"/>
+              <w:ind w:left="0" w:firstLine="0"/>
+              <w:rPr>
+                <w:szCs w:val="24"/>
+                <w:lang w:val="en-US"/>
+              </w:rPr>
+            </w:pPr>
+            <w:r>
+              <w:rPr>
+                <w:szCs w:val="24"/>
+                <w:lang w:val="en-US"/>
+              </w:rPr>
+              <w:t xml:space="preserve">       </w:t>
+            </w:r>
+            <w:proofErr w:type="spellStart"/>
+            <w:r>
+              <w:rPr>
+                <w:szCs w:val="24"/>
+                <w:lang w:val="en-US"/>
+              </w:rPr>
+              <w:t>active_writer</w:t>
+            </w:r>
+            <w:proofErr w:type="spellEnd"/>
+            <w:r>
+              <w:rPr>
+                <w:szCs w:val="24"/>
+                <w:lang w:val="en-US"/>
+              </w:rPr>
+              <w:t xml:space="preserve"> : logical;</w:t>
+            </w:r>
+          </w:p>
+          <w:p>
+            <w:pPr>
+              <w:pStyle w:val="a4"/>
+              <w:ind w:left="0" w:firstLine="0"/>
+              <w:rPr>
+                <w:szCs w:val="24"/>
+                <w:lang w:val="en-US"/>
+              </w:rPr>
+            </w:pPr>
+            <w:r>
+              <w:rPr>
+                <w:szCs w:val="24"/>
+                <w:lang w:val="en-US"/>
+              </w:rPr>
+              <w:t xml:space="preserve">     </w:t>
+            </w:r>
+            <w:proofErr w:type="spellStart"/>
+            <w:r>
+              <w:rPr>
+                <w:szCs w:val="24"/>
+                <w:lang w:val="en-US"/>
+              </w:rPr>
+              <w:t>can_read</w:t>
+            </w:r>
+            <w:proofErr w:type="spellEnd"/>
+            <w:r>
+              <w:rPr>
+                <w:szCs w:val="24"/>
+                <w:lang w:val="en-US"/>
+              </w:rPr>
+              <w:t xml:space="preserve">, </w:t>
+            </w:r>
+            <w:proofErr w:type="spellStart"/>
+            <w:r>
+              <w:rPr>
+                <w:szCs w:val="24"/>
+                <w:lang w:val="en-US"/>
+              </w:rPr>
+              <w:t>can_write</w:t>
+            </w:r>
+            <w:proofErr w:type="spellEnd"/>
+            <w:r>
+              <w:rPr>
+                <w:szCs w:val="24"/>
+                <w:lang w:val="en-US"/>
+              </w:rPr>
+              <w:t xml:space="preserve"> : conditional;</w:t>
+            </w:r>
+          </w:p>
+          <w:p>
+            <w:pPr>
+              <w:pStyle w:val="a4"/>
+              <w:ind w:left="0" w:firstLine="0"/>
+              <w:rPr>
+                <w:szCs w:val="24"/>
+                <w:lang w:val="en-US"/>
+              </w:rPr>
+            </w:pPr>
+            <w:r>
+              <w:rPr>
+                <w:szCs w:val="24"/>
+                <w:lang w:val="en-US"/>
+              </w:rPr>
+              <w:t xml:space="preserve">procedure </w:t>
+            </w:r>
+            <w:proofErr w:type="spellStart"/>
+            <w:r>
+              <w:rPr>
+                <w:szCs w:val="24"/>
+                <w:lang w:val="en-US"/>
+              </w:rPr>
+              <w:t>star_read</w:t>
+            </w:r>
+            <w:proofErr w:type="spellEnd"/>
+          </w:p>
+          <w:p>
+            <w:pPr>
+              <w:pStyle w:val="a4"/>
+              <w:ind w:left="0" w:firstLine="0"/>
+              <w:rPr>
+                <w:szCs w:val="24"/>
+                <w:lang w:val="en-US"/>
+              </w:rPr>
+            </w:pPr>
+            <w:r>
+              <w:rPr>
+                <w:szCs w:val="24"/>
+                <w:lang w:val="en-US"/>
+              </w:rPr>
+              <w:t xml:space="preserve">     begin</w:t>
+            </w:r>
+          </w:p>
+          <w:p>
+            <w:pPr>
+              <w:pStyle w:val="a4"/>
+              <w:ind w:left="0" w:firstLine="0"/>
+              <w:rPr>
+                <w:szCs w:val="24"/>
+                <w:lang w:val="en-US"/>
+              </w:rPr>
+            </w:pPr>
+            <w:r>
+              <w:rPr>
+                <w:szCs w:val="24"/>
+                <w:lang w:val="en-US"/>
+              </w:rPr>
+              <w:t xml:space="preserve">           if (</w:t>
+            </w:r>
+            <w:proofErr w:type="spellStart"/>
+            <w:r>
+              <w:rPr>
+                <w:szCs w:val="24"/>
+                <w:lang w:val="en-US"/>
+              </w:rPr>
+              <w:t>active_writer</w:t>
+            </w:r>
+            <w:proofErr w:type="spellEnd"/>
+            <w:r>
+              <w:rPr>
+                <w:szCs w:val="24"/>
+                <w:lang w:val="en-US"/>
+              </w:rPr>
+              <w:t xml:space="preserve"> or turn(</w:t>
+            </w:r>
+            <w:proofErr w:type="spellStart"/>
+            <w:r>
+              <w:rPr>
+                <w:szCs w:val="24"/>
+                <w:lang w:val="en-US"/>
+              </w:rPr>
+              <w:t>can_write</w:t>
+            </w:r>
+            <w:proofErr w:type="spellEnd"/>
+            <w:r>
+              <w:rPr>
+                <w:szCs w:val="24"/>
+                <w:lang w:val="en-US"/>
+              </w:rPr>
+              <w:t>)) then wait(</w:t>
+            </w:r>
+            <w:proofErr w:type="spellStart"/>
+            <w:r>
+              <w:rPr>
+                <w:szCs w:val="24"/>
+                <w:lang w:val="en-US"/>
+              </w:rPr>
+              <w:t>can_read</w:t>
+            </w:r>
+            <w:proofErr w:type="spellEnd"/>
+            <w:r>
+              <w:rPr>
+                <w:szCs w:val="24"/>
+                <w:lang w:val="en-US"/>
+              </w:rPr>
+              <w:t>);</w:t>
+            </w:r>
+          </w:p>
+          <w:p>
+            <w:pPr>
+              <w:pStyle w:val="a4"/>
+              <w:ind w:left="0" w:firstLine="0"/>
+              <w:rPr>
+                <w:szCs w:val="24"/>
+                <w:lang w:val="en-US"/>
+              </w:rPr>
+            </w:pPr>
+            <w:r>
+              <w:rPr>
+                <w:szCs w:val="24"/>
+                <w:lang w:val="en-US"/>
+              </w:rPr>
+              <w:t xml:space="preserve">           </w:t>
+            </w:r>
+            <w:proofErr w:type="spellStart"/>
+            <w:r>
+              <w:rPr>
+                <w:szCs w:val="24"/>
+                <w:lang w:val="en-US"/>
+              </w:rPr>
+              <w:t>active_readers</w:t>
+            </w:r>
+            <w:proofErr w:type="spellEnd"/>
+            <w:r>
+              <w:rPr>
+                <w:szCs w:val="24"/>
+                <w:lang w:val="en-US"/>
+              </w:rPr>
+              <w:t>++; //</w:t>
+            </w:r>
+            <w:r>
+              <w:rPr>
+                <w:szCs w:val="24"/>
+              </w:rPr>
+              <w:t>инкремент</w:t>
+            </w:r>
+            <w:r>
+              <w:rPr>
+                <w:szCs w:val="24"/>
+                <w:lang w:val="en-US"/>
+              </w:rPr>
+              <w:t xml:space="preserve"> </w:t>
+            </w:r>
+            <w:proofErr w:type="spellStart"/>
+            <w:r>
+              <w:rPr>
+                <w:szCs w:val="24"/>
+              </w:rPr>
+              <w:t>читатетей</w:t>
+            </w:r>
+            <w:proofErr w:type="spellEnd"/>
+          </w:p>
+          <w:p>
+            <w:pPr>
+              <w:pStyle w:val="a4"/>
+              <w:ind w:left="0" w:firstLine="0"/>
+              <w:rPr>
+                <w:szCs w:val="24"/>
+                <w:lang w:val="en-US"/>
+              </w:rPr>
+            </w:pPr>
+            <w:r>
+              <w:rPr>
+                <w:szCs w:val="24"/>
+                <w:lang w:val="en-US"/>
+              </w:rPr>
+              <w:t xml:space="preserve">           </w:t>
+            </w:r>
+            <w:r>
+              <w:rPr>
+                <w:szCs w:val="24"/>
+                <w:lang w:val="en-US"/>
+              </w:rPr>
+              <w:t>signal(</w:t>
+            </w:r>
+            <w:proofErr w:type="spellStart"/>
+            <w:r>
+              <w:rPr>
+                <w:szCs w:val="24"/>
+                <w:lang w:val="en-US"/>
+              </w:rPr>
+              <w:t>can_read</w:t>
+            </w:r>
+            <w:proofErr w:type="spellEnd"/>
+            <w:r>
+              <w:rPr>
+                <w:szCs w:val="24"/>
+                <w:lang w:val="en-US"/>
+              </w:rPr>
+              <w:t>);</w:t>
+            </w:r>
+          </w:p>
+          <w:p>
+            <w:pPr>
+              <w:pStyle w:val="a4"/>
+              <w:ind w:left="0" w:firstLine="0"/>
+              <w:rPr>
+                <w:szCs w:val="24"/>
+                <w:lang w:val="en-US"/>
+              </w:rPr>
+            </w:pPr>
+            <w:r>
+              <w:rPr>
+                <w:szCs w:val="24"/>
+                <w:lang w:val="en-US"/>
+              </w:rPr>
+              <w:t xml:space="preserve">     end;</w:t>
+            </w:r>
+          </w:p>
+          <w:p>
+            <w:pPr>
+              <w:pStyle w:val="a4"/>
+              <w:ind w:left="0" w:firstLine="0"/>
+              <w:rPr>
+                <w:szCs w:val="24"/>
+                <w:lang w:val="en-US"/>
+              </w:rPr>
+            </w:pPr>
+            <w:r>
+              <w:rPr>
+                <w:szCs w:val="24"/>
+                <w:lang w:val="en-US"/>
+              </w:rPr>
+              <w:t xml:space="preserve">procedure </w:t>
+            </w:r>
+            <w:proofErr w:type="spellStart"/>
+            <w:r>
+              <w:rPr>
+                <w:szCs w:val="24"/>
+                <w:lang w:val="en-US"/>
+              </w:rPr>
+              <w:t>stop_read</w:t>
+            </w:r>
+            <w:proofErr w:type="spellEnd"/>
+          </w:p>
+          <w:p>
+            <w:pPr>
+              <w:pStyle w:val="a4"/>
+              <w:ind w:left="0" w:firstLine="0"/>
+              <w:rPr>
+                <w:szCs w:val="24"/>
+                <w:lang w:val="en-US"/>
+              </w:rPr>
+            </w:pPr>
+            <w:r>
+              <w:rPr>
+                <w:szCs w:val="24"/>
+                <w:lang w:val="en-US"/>
+              </w:rPr>
+              <w:t xml:space="preserve">      begin</w:t>
+            </w:r>
+          </w:p>
+          <w:p>
+            <w:pPr>
+              <w:pStyle w:val="a4"/>
+              <w:ind w:left="0" w:firstLine="0"/>
+              <w:rPr>
+                <w:szCs w:val="24"/>
+                <w:lang w:val="en-US"/>
+              </w:rPr>
+            </w:pPr>
+            <w:r>
+              <w:rPr>
+                <w:szCs w:val="24"/>
+                <w:lang w:val="en-US"/>
+              </w:rPr>
+              <w:t xml:space="preserve">            </w:t>
+            </w:r>
+            <w:proofErr w:type="spellStart"/>
+            <w:r>
+              <w:rPr>
+                <w:szCs w:val="24"/>
+                <w:lang w:val="en-US"/>
+              </w:rPr>
+              <w:t>active_readers</w:t>
+            </w:r>
+            <w:proofErr w:type="spellEnd"/>
+            <w:r>
+              <w:rPr>
+                <w:szCs w:val="24"/>
+                <w:lang w:val="en-US"/>
+              </w:rPr>
+              <w:t>--; //</w:t>
+            </w:r>
+            <w:r>
+              <w:rPr>
+                <w:szCs w:val="24"/>
+              </w:rPr>
+              <w:t>декремент</w:t>
+            </w:r>
+            <w:r>
+              <w:rPr>
+                <w:szCs w:val="24"/>
+                <w:lang w:val="en-US"/>
+              </w:rPr>
+              <w:t xml:space="preserve"> </w:t>
+            </w:r>
+            <w:r>
+              <w:rPr>
+                <w:szCs w:val="24"/>
+              </w:rPr>
+              <w:t>читателей</w:t>
+            </w:r>
+          </w:p>
+          <w:p>
+            <w:pPr>
+              <w:pStyle w:val="a4"/>
+              <w:ind w:left="0" w:firstLine="0"/>
+              <w:rPr>
+                <w:szCs w:val="24"/>
+                <w:lang w:val="en-US"/>
+              </w:rPr>
+            </w:pPr>
+            <w:r>
+              <w:rPr>
+                <w:szCs w:val="24"/>
+                <w:lang w:val="en-US"/>
+              </w:rPr>
+              <w:t xml:space="preserve">            if (</w:t>
+            </w:r>
+            <w:proofErr w:type="spellStart"/>
+            <w:r>
+              <w:rPr>
+                <w:szCs w:val="24"/>
+                <w:lang w:val="en-US"/>
+              </w:rPr>
+              <w:t>active_readers</w:t>
+            </w:r>
+            <w:proofErr w:type="spellEnd"/>
+            <w:r>
+              <w:rPr>
+                <w:szCs w:val="24"/>
+                <w:lang w:val="en-US"/>
+              </w:rPr>
+              <w:t xml:space="preserve"> = 0) then signal(</w:t>
+            </w:r>
+            <w:proofErr w:type="spellStart"/>
+            <w:r>
+              <w:rPr>
+                <w:szCs w:val="24"/>
+                <w:lang w:val="en-US"/>
+              </w:rPr>
+              <w:t>can_write</w:t>
+            </w:r>
+            <w:proofErr w:type="spellEnd"/>
+            <w:r>
+              <w:rPr>
+                <w:szCs w:val="24"/>
+                <w:lang w:val="en-US"/>
+              </w:rPr>
+              <w:t>);</w:t>
+            </w:r>
+          </w:p>
+          <w:p>
+            <w:pPr>
+              <w:pStyle w:val="a4"/>
+              <w:ind w:left="0" w:firstLine="0"/>
+              <w:rPr>
+                <w:szCs w:val="24"/>
+                <w:lang w:val="en-US"/>
+              </w:rPr>
+            </w:pPr>
+            <w:r>
+              <w:rPr>
+                <w:szCs w:val="24"/>
+                <w:lang w:val="en-US"/>
+              </w:rPr>
+              <w:t xml:space="preserve">       end;</w:t>
+            </w:r>
+          </w:p>
+          <w:p>
+            <w:pPr>
+              <w:pStyle w:val="a4"/>
+              <w:ind w:left="0" w:firstLine="0"/>
+              <w:rPr>
+                <w:szCs w:val="24"/>
+                <w:lang w:val="en-US"/>
+              </w:rPr>
+            </w:pPr>
+            <w:r>
+              <w:rPr>
+                <w:szCs w:val="24"/>
+                <w:lang w:val="en-US"/>
+              </w:rPr>
+              <w:t xml:space="preserve">procedure </w:t>
+            </w:r>
+            <w:proofErr w:type="spellStart"/>
+            <w:r>
+              <w:rPr>
+                <w:szCs w:val="24"/>
+                <w:lang w:val="en-US"/>
+              </w:rPr>
+              <w:t>start_write</w:t>
+            </w:r>
+            <w:proofErr w:type="spellEnd"/>
+          </w:p>
+          <w:p>
+            <w:pPr>
+              <w:pStyle w:val="a4"/>
+              <w:ind w:left="0" w:firstLine="0"/>
+              <w:rPr>
+                <w:szCs w:val="24"/>
+                <w:lang w:val="en-US"/>
+              </w:rPr>
+            </w:pPr>
+            <w:r>
+              <w:rPr>
+                <w:szCs w:val="24"/>
+                <w:lang w:val="en-US"/>
+              </w:rPr>
+              <w:t xml:space="preserve">        begin</w:t>
+            </w:r>
+          </w:p>
+          <w:p>
+            <w:pPr>
+              <w:pStyle w:val="a4"/>
+              <w:ind w:left="0" w:firstLine="0"/>
+              <w:rPr>
+                <w:szCs w:val="24"/>
+                <w:lang w:val="en-US"/>
+              </w:rPr>
+            </w:pPr>
+            <w:r>
+              <w:rPr>
+                <w:szCs w:val="24"/>
+                <w:lang w:val="en-US"/>
+              </w:rPr>
+              <w:lastRenderedPageBreak/>
+              <w:t xml:space="preserve">               if ((</w:t>
+            </w:r>
+            <w:proofErr w:type="spellStart"/>
+            <w:r>
+              <w:rPr>
+                <w:szCs w:val="24"/>
+                <w:lang w:val="en-US"/>
+              </w:rPr>
+              <w:t>active_readers</w:t>
+            </w:r>
+            <w:proofErr w:type="spellEnd"/>
+            <w:r>
+              <w:rPr>
+                <w:szCs w:val="24"/>
+                <w:lang w:val="en-US"/>
+              </w:rPr>
+              <w:t xml:space="preserve"> &gt; 0) or </w:t>
+            </w:r>
+            <w:proofErr w:type="spellStart"/>
+            <w:r>
+              <w:rPr>
+                <w:szCs w:val="24"/>
+                <w:lang w:val="en-US"/>
+              </w:rPr>
+              <w:t>active_writer</w:t>
+            </w:r>
+            <w:proofErr w:type="spellEnd"/>
+            <w:r>
+              <w:rPr>
+                <w:szCs w:val="24"/>
+                <w:lang w:val="en-US"/>
+              </w:rPr>
+              <w:t>) then wait(</w:t>
+            </w:r>
+            <w:proofErr w:type="spellStart"/>
+            <w:r>
+              <w:rPr>
+                <w:szCs w:val="24"/>
+                <w:lang w:val="en-US"/>
+              </w:rPr>
+              <w:t>can_write</w:t>
+            </w:r>
+            <w:proofErr w:type="spellEnd"/>
+            <w:r>
+              <w:rPr>
+                <w:szCs w:val="24"/>
+                <w:lang w:val="en-US"/>
+              </w:rPr>
+              <w:t>);</w:t>
+            </w:r>
+          </w:p>
+          <w:p>
+            <w:pPr>
+              <w:pStyle w:val="a4"/>
+              <w:ind w:left="0" w:firstLine="0"/>
+              <w:rPr>
+                <w:szCs w:val="24"/>
+                <w:lang w:val="en-US"/>
+              </w:rPr>
+            </w:pPr>
+            <w:r>
+              <w:rPr>
+                <w:szCs w:val="24"/>
+                <w:lang w:val="en-US"/>
+              </w:rPr>
+              <w:t xml:space="preserve">               </w:t>
+            </w:r>
+            <w:proofErr w:type="spellStart"/>
+            <w:r>
+              <w:rPr>
+                <w:szCs w:val="24"/>
+                <w:lang w:val="en-US"/>
+              </w:rPr>
+              <w:t>active_writer</w:t>
+            </w:r>
+            <w:proofErr w:type="spellEnd"/>
+            <w:r>
+              <w:rPr>
+                <w:szCs w:val="24"/>
+                <w:lang w:val="en-US"/>
+              </w:rPr>
+              <w:t>:= true;</w:t>
+            </w:r>
+          </w:p>
+          <w:p>
+            <w:pPr>
+              <w:pStyle w:val="a4"/>
+              <w:ind w:left="0" w:firstLine="0"/>
+              <w:rPr>
+                <w:szCs w:val="24"/>
+                <w:lang w:val="en-US"/>
+              </w:rPr>
+            </w:pPr>
+            <w:r>
+              <w:rPr>
+                <w:szCs w:val="24"/>
+                <w:lang w:val="en-US"/>
+              </w:rPr>
+              <w:t xml:space="preserve">        end;</w:t>
+            </w:r>
+          </w:p>
+          <w:p>
+            <w:pPr>
+              <w:pStyle w:val="a4"/>
+              <w:ind w:left="0" w:firstLine="0"/>
+              <w:rPr>
+                <w:szCs w:val="24"/>
+                <w:lang w:val="en-US"/>
+              </w:rPr>
+            </w:pPr>
+            <w:r>
+              <w:rPr>
+                <w:szCs w:val="24"/>
+                <w:lang w:val="en-US"/>
+              </w:rPr>
+              <w:t xml:space="preserve">procedure </w:t>
+            </w:r>
+            <w:proofErr w:type="spellStart"/>
+            <w:r>
+              <w:rPr>
+                <w:szCs w:val="24"/>
+                <w:lang w:val="en-US"/>
+              </w:rPr>
+              <w:t>stop_write</w:t>
+            </w:r>
+            <w:proofErr w:type="spellEnd"/>
+          </w:p>
+          <w:p>
+            <w:pPr>
+              <w:pStyle w:val="a4"/>
+              <w:ind w:left="0" w:firstLine="0"/>
+              <w:rPr>
+                <w:szCs w:val="24"/>
+                <w:lang w:val="en-US"/>
+              </w:rPr>
+            </w:pPr>
+            <w:r>
+              <w:rPr>
+                <w:szCs w:val="24"/>
+                <w:lang w:val="en-US"/>
+              </w:rPr>
+              <w:t xml:space="preserve">         begin</w:t>
+            </w:r>
+          </w:p>
+          <w:p>
+            <w:pPr>
+              <w:pStyle w:val="a4"/>
+              <w:ind w:left="0" w:firstLine="0"/>
+              <w:rPr>
+                <w:szCs w:val="24"/>
+                <w:lang w:val="en-US"/>
+              </w:rPr>
+            </w:pPr>
+            <w:r>
+              <w:rPr>
+                <w:szCs w:val="24"/>
+                <w:lang w:val="en-US"/>
+              </w:rPr>
+              <w:t xml:space="preserve">                </w:t>
+            </w:r>
+            <w:proofErr w:type="spellStart"/>
+            <w:r>
+              <w:rPr>
+                <w:szCs w:val="24"/>
+                <w:lang w:val="en-US"/>
+              </w:rPr>
+              <w:t>active_writer</w:t>
+            </w:r>
+            <w:proofErr w:type="spellEnd"/>
+            <w:r>
+              <w:rPr>
+                <w:szCs w:val="24"/>
+                <w:lang w:val="en-US"/>
+              </w:rPr>
+              <w:t>:= false;</w:t>
+            </w:r>
+          </w:p>
+          <w:p>
+            <w:pPr>
+              <w:pStyle w:val="a4"/>
+              <w:ind w:left="0" w:firstLine="0"/>
+              <w:rPr>
+                <w:szCs w:val="24"/>
+                <w:lang w:val="en-US"/>
+              </w:rPr>
+            </w:pPr>
+            <w:r>
+              <w:rPr>
+                <w:szCs w:val="24"/>
+                <w:lang w:val="en-US"/>
+              </w:rPr>
+              <w:t xml:space="preserve">                if (turn(</w:t>
+            </w:r>
+            <w:proofErr w:type="spellStart"/>
+            <w:r>
+              <w:rPr>
+                <w:szCs w:val="24"/>
+                <w:lang w:val="en-US"/>
+              </w:rPr>
+              <w:t>can_read</w:t>
+            </w:r>
+            <w:proofErr w:type="spellEnd"/>
+            <w:r>
+              <w:rPr>
+                <w:szCs w:val="24"/>
+                <w:lang w:val="en-US"/>
+              </w:rPr>
+              <w:t>) then signal(</w:t>
+            </w:r>
+            <w:proofErr w:type="spellStart"/>
+            <w:r>
+              <w:rPr>
+                <w:szCs w:val="24"/>
+                <w:lang w:val="en-US"/>
+              </w:rPr>
+              <w:t>can_read</w:t>
+            </w:r>
+            <w:proofErr w:type="spellEnd"/>
+            <w:r>
+              <w:rPr>
+                <w:szCs w:val="24"/>
+                <w:lang w:val="en-US"/>
+              </w:rPr>
+              <w:t>)</w:t>
+            </w:r>
+          </w:p>
+          <w:p>
+            <w:pPr>
+              <w:pStyle w:val="a4"/>
+              <w:ind w:left="0" w:firstLine="0"/>
+              <w:rPr>
+                <w:szCs w:val="24"/>
+                <w:lang w:val="en-US"/>
+              </w:rPr>
+            </w:pPr>
+            <w:r>
+              <w:rPr>
+                <w:szCs w:val="24"/>
+                <w:lang w:val="en-US"/>
+              </w:rPr>
+              <w:t xml:space="preserve">                   else signal(</w:t>
+            </w:r>
+            <w:proofErr w:type="spellStart"/>
+            <w:r>
+              <w:rPr>
+                <w:szCs w:val="24"/>
+                <w:lang w:val="en-US"/>
+              </w:rPr>
+              <w:t>can_write</w:t>
+            </w:r>
+            <w:proofErr w:type="spellEnd"/>
+            <w:r>
+              <w:rPr>
+                <w:szCs w:val="24"/>
+                <w:lang w:val="en-US"/>
+              </w:rPr>
+              <w:t>);</w:t>
+            </w:r>
+          </w:p>
+          <w:p>
+            <w:pPr>
+              <w:pStyle w:val="a4"/>
+              <w:ind w:left="0" w:firstLine="0"/>
+              <w:rPr>
+                <w:szCs w:val="24"/>
+                <w:lang w:val="en-US"/>
+              </w:rPr>
+            </w:pPr>
+            <w:r>
+              <w:rPr>
+                <w:szCs w:val="24"/>
+                <w:lang w:val="en-US"/>
+              </w:rPr>
+              <w:t>end;</w:t>
+            </w:r>
+          </w:p>
+          <w:p>
+            <w:pPr>
+              <w:pStyle w:val="a4"/>
+              <w:ind w:left="0" w:firstLine="0"/>
+              <w:rPr>
+                <w:szCs w:val="24"/>
+                <w:lang w:val="en-US"/>
+              </w:rPr>
+            </w:pPr>
+            <w:r>
+              <w:rPr>
+                <w:szCs w:val="24"/>
+                <w:lang w:val="en-US"/>
+              </w:rPr>
+              <w:t>begin</w:t>
+            </w:r>
+          </w:p>
+          <w:p>
+            <w:pPr>
+              <w:pStyle w:val="a4"/>
+              <w:ind w:left="0" w:firstLine="0"/>
+              <w:rPr>
+                <w:szCs w:val="24"/>
+                <w:lang w:val="en-US"/>
+              </w:rPr>
+            </w:pPr>
+            <w:r>
+              <w:rPr>
+                <w:szCs w:val="24"/>
+                <w:lang w:val="en-US"/>
+              </w:rPr>
+              <w:t xml:space="preserve">     </w:t>
+            </w:r>
+            <w:proofErr w:type="spellStart"/>
+            <w:r>
+              <w:rPr>
+                <w:szCs w:val="24"/>
+                <w:lang w:val="en-US"/>
+              </w:rPr>
+              <w:t>active_readers</w:t>
+            </w:r>
+            <w:proofErr w:type="spellEnd"/>
+            <w:r>
+              <w:rPr>
+                <w:szCs w:val="24"/>
+                <w:lang w:val="en-US"/>
+              </w:rPr>
+              <w:t>:=0;</w:t>
+            </w:r>
+          </w:p>
+          <w:p>
+            <w:pPr>
+              <w:pStyle w:val="a4"/>
+              <w:ind w:left="0" w:firstLine="0"/>
+              <w:rPr>
+                <w:szCs w:val="24"/>
+                <w:lang w:val="en-US"/>
+              </w:rPr>
+            </w:pPr>
+            <w:r>
+              <w:rPr>
+                <w:szCs w:val="24"/>
+                <w:lang w:val="en-US"/>
+              </w:rPr>
+              <w:t xml:space="preserve">     </w:t>
+            </w:r>
+            <w:proofErr w:type="spellStart"/>
+            <w:r>
+              <w:rPr>
+                <w:szCs w:val="24"/>
+                <w:lang w:val="en-US"/>
+              </w:rPr>
+              <w:t>active_writer</w:t>
+            </w:r>
+            <w:proofErr w:type="spellEnd"/>
+            <w:r>
+              <w:rPr>
+                <w:szCs w:val="24"/>
+                <w:lang w:val="en-US"/>
+              </w:rPr>
+              <w:t>:=false;</w:t>
+            </w:r>
+          </w:p>
+          <w:p>
+            <w:pPr>
+              <w:pStyle w:val="a4"/>
+              <w:ind w:left="0" w:firstLine="0"/>
+              <w:rPr>
+                <w:szCs w:val="24"/>
+                <w:lang w:val="en-US"/>
+              </w:rPr>
+            </w:pPr>
+            <w:proofErr w:type="gramStart"/>
+            <w:r>
+              <w:rPr>
+                <w:szCs w:val="24"/>
+                <w:lang w:val="en-US"/>
+              </w:rPr>
+              <w:t>end</w:t>
+            </w:r>
+            <w:proofErr w:type="gramEnd"/>
+            <w:r>
+              <w:rPr>
+                <w:szCs w:val="24"/>
+                <w:lang w:val="en-US"/>
+              </w:rPr>
+              <w:t>.</w:t>
+            </w:r>
+          </w:p>
+        </w:tc>
+      </w:tr>
+    </w:tbl>
+    <w:p>
+      <w:pPr>
+        <w:pStyle w:val="a4"/>
+        <w:ind w:left="0" w:firstLine="568"/>
+        <w:rPr>
+          <w:szCs w:val="24"/>
+        </w:rPr>
+      </w:pPr>
+    </w:p>
+    <w:p>
+      <w:pPr>
+        <w:pStyle w:val="a4"/>
+        <w:ind w:left="0" w:firstLine="568"/>
+        <w:rPr>
+          <w:szCs w:val="24"/>
+        </w:rPr>
+      </w:pPr>
+      <w:r>
+        <w:rPr>
+          <w:szCs w:val="24"/>
+        </w:rPr>
+        <w:t xml:space="preserve">Когда число читателей равно 0, процесс писатель получает возможность начать работу. Новый процесс читатель не сможет начать свою работу пока работает процесс писатель и не появится истинное значение условия </w:t>
+      </w:r>
+      <w:r>
+        <w:rPr>
+          <w:szCs w:val="24"/>
+          <w:lang w:val="en-US"/>
+        </w:rPr>
+        <w:t>can</w:t>
+      </w:r>
+      <w:r>
+        <w:rPr>
+          <w:szCs w:val="24"/>
+        </w:rPr>
+        <w:t>_</w:t>
+      </w:r>
+      <w:r>
+        <w:rPr>
+          <w:szCs w:val="24"/>
+          <w:lang w:val="en-US"/>
+        </w:rPr>
+        <w:t>read</w:t>
+      </w:r>
+      <w:r>
+        <w:rPr>
+          <w:szCs w:val="24"/>
+        </w:rPr>
+        <w:t xml:space="preserve">. </w:t>
+      </w:r>
+    </w:p>
+    <w:p>
+      <w:pPr>
+        <w:pStyle w:val="a4"/>
+        <w:ind w:left="0" w:firstLine="568"/>
+        <w:rPr>
+          <w:szCs w:val="24"/>
+        </w:rPr>
+      </w:pPr>
+      <w:r>
+        <w:rPr>
+          <w:szCs w:val="24"/>
+        </w:rPr>
+        <w:t xml:space="preserve">Писатель может начать свою работу, когда условие </w:t>
+      </w:r>
+      <w:r>
+        <w:rPr>
+          <w:szCs w:val="24"/>
+          <w:lang w:val="en-US"/>
+        </w:rPr>
+        <w:t>can</w:t>
+      </w:r>
+      <w:r>
+        <w:rPr>
+          <w:szCs w:val="24"/>
+        </w:rPr>
+        <w:t>_</w:t>
+      </w:r>
+      <w:r>
+        <w:rPr>
+          <w:szCs w:val="24"/>
+          <w:lang w:val="en-US"/>
+        </w:rPr>
+        <w:t>write</w:t>
+      </w:r>
+      <w:r>
+        <w:rPr>
+          <w:szCs w:val="24"/>
+        </w:rPr>
+        <w:t xml:space="preserve"> </w:t>
+      </w:r>
+      <w:r>
+        <w:rPr>
+          <w:szCs w:val="24"/>
+        </w:rPr>
+        <w:t>станет равно истине (</w:t>
+      </w:r>
+      <w:r>
+        <w:rPr>
+          <w:szCs w:val="24"/>
+          <w:lang w:val="en-US"/>
+        </w:rPr>
+        <w:t>true</w:t>
+      </w:r>
+      <w:r>
+        <w:rPr>
+          <w:szCs w:val="24"/>
+        </w:rPr>
+        <w:t>)</w:t>
+      </w:r>
+      <w:r>
+        <w:rPr>
+          <w:szCs w:val="24"/>
+        </w:rPr>
+        <w:t xml:space="preserve">. </w:t>
+      </w:r>
+    </w:p>
+    <w:p>
+      <w:pPr>
+        <w:pStyle w:val="a4"/>
+        <w:ind w:left="0" w:firstLine="568"/>
+        <w:rPr>
+          <w:b/>
+          <w:szCs w:val="24"/>
+        </w:rPr>
+      </w:pPr>
+      <w:r>
+        <w:rPr>
+          <w:szCs w:val="24"/>
+        </w:rPr>
+        <w:t xml:space="preserve">Когда процессу читателю нужно выполнить чтение, он вызывает процедуру </w:t>
+      </w:r>
+      <w:r>
+        <w:rPr>
+          <w:szCs w:val="24"/>
+          <w:lang w:val="en-US"/>
+        </w:rPr>
+        <w:t>start</w:t>
+      </w:r>
+      <w:r>
+        <w:rPr>
+          <w:szCs w:val="24"/>
+        </w:rPr>
+        <w:t>_</w:t>
+      </w:r>
+      <w:r>
+        <w:rPr>
+          <w:szCs w:val="24"/>
+          <w:lang w:val="en-US"/>
+        </w:rPr>
+        <w:t>read</w:t>
+      </w:r>
+      <w:r>
+        <w:rPr>
+          <w:szCs w:val="24"/>
+        </w:rPr>
+        <w:t xml:space="preserve">. </w:t>
+      </w:r>
+      <w:r>
+        <w:rPr>
+          <w:szCs w:val="24"/>
+        </w:rPr>
+        <w:t xml:space="preserve">Если читатель заканчивает читать, то он вызывает процедуру </w:t>
+      </w:r>
+      <w:r>
+        <w:rPr>
+          <w:szCs w:val="24"/>
+          <w:lang w:val="en-US"/>
+        </w:rPr>
+        <w:t>stop</w:t>
+      </w:r>
+      <w:r>
+        <w:rPr>
+          <w:szCs w:val="24"/>
+        </w:rPr>
+        <w:t>_</w:t>
+      </w:r>
+      <w:r>
+        <w:rPr>
+          <w:szCs w:val="24"/>
+          <w:lang w:val="en-US"/>
+        </w:rPr>
+        <w:t>read</w:t>
+      </w:r>
+      <w:r>
+        <w:rPr>
+          <w:szCs w:val="24"/>
+        </w:rPr>
+        <w:t>.</w:t>
+      </w:r>
+      <w:r>
+        <w:rPr>
+          <w:szCs w:val="24"/>
+        </w:rPr>
+        <w:t xml:space="preserve"> При входе в процедуру </w:t>
+      </w:r>
+      <w:r>
+        <w:rPr>
+          <w:szCs w:val="24"/>
+          <w:lang w:val="en-US"/>
+        </w:rPr>
+        <w:t>star</w:t>
+      </w:r>
+      <w:r>
+        <w:rPr>
+          <w:szCs w:val="24"/>
+        </w:rPr>
+        <w:t>_</w:t>
+      </w:r>
+      <w:r>
+        <w:rPr>
+          <w:szCs w:val="24"/>
+          <w:lang w:val="en-US"/>
+        </w:rPr>
+        <w:t>read</w:t>
+      </w:r>
+      <w:r>
+        <w:rPr>
+          <w:szCs w:val="24"/>
+        </w:rPr>
+        <w:t xml:space="preserve"> </w:t>
+      </w:r>
+      <w:r>
+        <w:rPr>
+          <w:b/>
+          <w:szCs w:val="24"/>
+        </w:rPr>
+        <w:t>новый процесс читатель сможет начать работать, если нет процесса писателя, изменяющего данные, в которых заинтересован читатель, и нет писателей, ждущих свою очередь (</w:t>
+      </w:r>
+      <w:r>
+        <w:rPr>
+          <w:b/>
+          <w:szCs w:val="24"/>
+          <w:lang w:val="en-US"/>
+        </w:rPr>
+        <w:t>turn</w:t>
+      </w:r>
+      <w:r>
+        <w:rPr>
+          <w:b/>
+          <w:szCs w:val="24"/>
+        </w:rPr>
+        <w:t>(</w:t>
+      </w:r>
+      <w:r>
+        <w:rPr>
+          <w:b/>
+          <w:szCs w:val="24"/>
+          <w:lang w:val="en-US"/>
+        </w:rPr>
+        <w:t>can</w:t>
+      </w:r>
+      <w:r>
+        <w:rPr>
+          <w:b/>
+          <w:szCs w:val="24"/>
+        </w:rPr>
+        <w:t>_</w:t>
+      </w:r>
+      <w:r>
+        <w:rPr>
+          <w:b/>
+          <w:szCs w:val="24"/>
+          <w:lang w:val="en-US"/>
+        </w:rPr>
+        <w:t>write</w:t>
+      </w:r>
+      <w:r>
+        <w:rPr>
+          <w:b/>
+          <w:szCs w:val="24"/>
+        </w:rPr>
+        <w:t xml:space="preserve">)), чтобы изменить эти данные. Второе условие нужно для предотвращения бесконечного откладывания процессов писателей в очереди писателей.  </w:t>
+      </w:r>
+    </w:p>
+    <w:p>
+      <w:pPr>
+        <w:pStyle w:val="a4"/>
+        <w:ind w:left="0" w:firstLine="568"/>
+        <w:rPr>
+          <w:szCs w:val="24"/>
+        </w:rPr>
+      </w:pPr>
+      <w:r>
+        <w:rPr>
+          <w:b/>
+          <w:szCs w:val="24"/>
+        </w:rPr>
+        <w:t xml:space="preserve">Процедура </w:t>
+      </w:r>
+      <w:r>
+        <w:rPr>
+          <w:b/>
+          <w:szCs w:val="24"/>
+          <w:lang w:val="en-US"/>
+        </w:rPr>
+        <w:t>start</w:t>
+      </w:r>
+      <w:r>
+        <w:rPr>
+          <w:b/>
+          <w:szCs w:val="24"/>
+        </w:rPr>
+        <w:t>_</w:t>
+      </w:r>
+      <w:r>
+        <w:rPr>
+          <w:b/>
+          <w:szCs w:val="24"/>
+          <w:lang w:val="en-US"/>
+        </w:rPr>
+        <w:t>read</w:t>
+      </w:r>
+      <w:r>
+        <w:rPr>
+          <w:b/>
+          <w:szCs w:val="24"/>
+        </w:rPr>
+        <w:t xml:space="preserve"> завершается выдачей сигнала </w:t>
+      </w:r>
+      <w:r>
+        <w:rPr>
+          <w:b/>
+          <w:szCs w:val="24"/>
+          <w:lang w:val="en-US"/>
+        </w:rPr>
+        <w:t>signal</w:t>
+      </w:r>
+      <w:r>
+        <w:rPr>
+          <w:b/>
+          <w:szCs w:val="24"/>
+        </w:rPr>
+        <w:t>(</w:t>
+      </w:r>
+      <w:r>
+        <w:rPr>
+          <w:b/>
+          <w:szCs w:val="24"/>
+          <w:lang w:val="en-US"/>
+        </w:rPr>
+        <w:t>can</w:t>
+      </w:r>
+      <w:r>
+        <w:rPr>
+          <w:b/>
+          <w:szCs w:val="24"/>
+        </w:rPr>
+        <w:t>_</w:t>
+      </w:r>
+      <w:r>
+        <w:rPr>
+          <w:b/>
+          <w:szCs w:val="24"/>
+          <w:lang w:val="en-US"/>
+        </w:rPr>
+        <w:t>read</w:t>
+      </w:r>
+      <w:r>
+        <w:rPr>
+          <w:b/>
+          <w:szCs w:val="24"/>
+        </w:rPr>
+        <w:t>),</w:t>
+      </w:r>
+      <w:r>
+        <w:rPr>
+          <w:szCs w:val="24"/>
+        </w:rPr>
+        <w:t xml:space="preserve"> </w:t>
+      </w:r>
+      <w:r>
+        <w:rPr>
+          <w:szCs w:val="24"/>
+        </w:rPr>
+        <w:t xml:space="preserve">чтобы следующий читатель в очереди читателей смог начать чтение. Каждый следующий читатель, начав чтение выдает </w:t>
+      </w:r>
+      <w:r>
+        <w:rPr>
+          <w:szCs w:val="24"/>
+          <w:lang w:val="en-US"/>
+        </w:rPr>
+        <w:t>signal</w:t>
+      </w:r>
+      <w:r>
+        <w:rPr>
+          <w:szCs w:val="24"/>
+        </w:rPr>
+        <w:t>(</w:t>
+      </w:r>
+      <w:r>
+        <w:rPr>
+          <w:szCs w:val="24"/>
+          <w:lang w:val="en-US"/>
+        </w:rPr>
+        <w:t>can</w:t>
+      </w:r>
+      <w:r>
+        <w:rPr>
+          <w:szCs w:val="24"/>
+        </w:rPr>
+        <w:t>_</w:t>
+      </w:r>
+      <w:r>
+        <w:rPr>
+          <w:szCs w:val="24"/>
+          <w:lang w:val="en-US"/>
+        </w:rPr>
+        <w:t>read</w:t>
+      </w:r>
+      <w:r>
+        <w:rPr>
+          <w:szCs w:val="24"/>
+        </w:rPr>
+        <w:t xml:space="preserve">), </w:t>
+      </w:r>
+      <w:r>
+        <w:rPr>
+          <w:szCs w:val="24"/>
+        </w:rPr>
+        <w:t xml:space="preserve">активизирует следующего читателя в очереди читателей. В результате возникает цепная реакция активизации </w:t>
+      </w:r>
+      <w:proofErr w:type="gramStart"/>
+      <w:r>
+        <w:rPr>
+          <w:szCs w:val="24"/>
+        </w:rPr>
+        <w:t>читателей</w:t>
+      </w:r>
+      <w:proofErr w:type="gramEnd"/>
+      <w:r>
+        <w:rPr>
+          <w:szCs w:val="24"/>
+        </w:rPr>
+        <w:t xml:space="preserve"> и она будет идти до тех пор, пока не активизируются все ожидающие читатели.</w:t>
+      </w:r>
+    </w:p>
+    <w:p>
+      <w:pPr>
+        <w:pStyle w:val="a4"/>
+        <w:ind w:left="0" w:firstLine="568"/>
+        <w:rPr>
+          <w:szCs w:val="24"/>
+        </w:rPr>
+      </w:pPr>
+      <w:r>
+        <w:rPr>
+          <w:b/>
+          <w:szCs w:val="24"/>
+        </w:rPr>
+        <w:t>«Цепная реакция» читателей является отличительной особенностью данного решения, которое эффективно «запускает» параллельное выполнение читателей</w:t>
+      </w:r>
+      <w:r>
+        <w:rPr>
+          <w:szCs w:val="24"/>
+        </w:rPr>
+        <w:t>.</w:t>
+      </w:r>
+    </w:p>
+    <w:p>
+      <w:pPr>
+        <w:pStyle w:val="a4"/>
+        <w:ind w:left="0" w:firstLine="568"/>
+        <w:rPr>
+          <w:szCs w:val="24"/>
+        </w:rPr>
+      </w:pPr>
+      <w:r>
+        <w:rPr>
+          <w:szCs w:val="24"/>
+        </w:rPr>
+        <w:t xml:space="preserve">Процедура </w:t>
+      </w:r>
+      <w:r>
+        <w:rPr>
+          <w:szCs w:val="24"/>
+          <w:lang w:val="en-US"/>
+        </w:rPr>
+        <w:t>stop</w:t>
+      </w:r>
+      <w:r>
+        <w:rPr>
+          <w:szCs w:val="24"/>
+        </w:rPr>
+        <w:t>_</w:t>
+      </w:r>
+      <w:r>
+        <w:rPr>
+          <w:szCs w:val="24"/>
+          <w:lang w:val="en-US"/>
+        </w:rPr>
+        <w:t>read</w:t>
+      </w:r>
+      <w:r>
+        <w:rPr>
+          <w:szCs w:val="24"/>
+        </w:rPr>
+        <w:t xml:space="preserve"> </w:t>
+      </w:r>
+      <w:r>
+        <w:rPr>
+          <w:szCs w:val="24"/>
+        </w:rPr>
+        <w:t xml:space="preserve">уменьшает количество активных читателей: читателей, начавших чтение. После ее многократного выполнения количество читателей может стать равным нулю. </w:t>
+      </w:r>
+      <w:r>
+        <w:rPr>
+          <w:b/>
+          <w:szCs w:val="24"/>
+        </w:rPr>
+        <w:t xml:space="preserve">Если число читателей равно нулю, выполняется </w:t>
+      </w:r>
+      <w:r>
+        <w:rPr>
+          <w:b/>
+          <w:szCs w:val="24"/>
+          <w:lang w:val="en-US"/>
+        </w:rPr>
+        <w:t>signal</w:t>
+      </w:r>
+      <w:r>
+        <w:rPr>
+          <w:b/>
+          <w:szCs w:val="24"/>
+        </w:rPr>
+        <w:t>(</w:t>
+      </w:r>
+      <w:r>
+        <w:rPr>
+          <w:b/>
+          <w:szCs w:val="24"/>
+          <w:lang w:val="en-US"/>
+        </w:rPr>
+        <w:t>can</w:t>
+      </w:r>
+      <w:r>
+        <w:rPr>
+          <w:b/>
+          <w:szCs w:val="24"/>
+        </w:rPr>
+        <w:t>_</w:t>
+      </w:r>
+      <w:r>
+        <w:rPr>
+          <w:b/>
+          <w:szCs w:val="24"/>
+          <w:lang w:val="en-US"/>
+        </w:rPr>
+        <w:t>write</w:t>
+      </w:r>
+      <w:r>
+        <w:rPr>
+          <w:b/>
+          <w:szCs w:val="24"/>
+        </w:rPr>
+        <w:t>), активизирующий писателя из очереди писателей</w:t>
+      </w:r>
+      <w:r>
+        <w:rPr>
+          <w:szCs w:val="24"/>
+        </w:rPr>
+        <w:t>.</w:t>
+      </w:r>
+    </w:p>
+    <w:p>
+      <w:pPr>
+        <w:pStyle w:val="a4"/>
+        <w:ind w:left="0" w:firstLine="568"/>
+        <w:rPr>
+          <w:szCs w:val="24"/>
+        </w:rPr>
+      </w:pPr>
+      <w:r>
+        <w:rPr>
+          <w:szCs w:val="24"/>
+        </w:rPr>
+        <w:t xml:space="preserve">Когда писателю необходимо выполнить запить, он вызывает процедуру </w:t>
+      </w:r>
+      <w:r>
+        <w:rPr>
+          <w:szCs w:val="24"/>
+          <w:lang w:val="en-US"/>
+        </w:rPr>
+        <w:t>start</w:t>
+      </w:r>
+      <w:r>
+        <w:rPr>
+          <w:szCs w:val="24"/>
+        </w:rPr>
+        <w:t>_</w:t>
+      </w:r>
+      <w:r>
+        <w:rPr>
+          <w:szCs w:val="24"/>
+          <w:lang w:val="en-US"/>
+        </w:rPr>
+        <w:t>write</w:t>
+      </w:r>
+      <w:r>
+        <w:rPr>
+          <w:szCs w:val="24"/>
+        </w:rPr>
+        <w:t xml:space="preserve">. </w:t>
+      </w:r>
+      <w:r>
+        <w:rPr>
+          <w:b/>
+          <w:szCs w:val="24"/>
+        </w:rPr>
+        <w:t xml:space="preserve">Для обеспечения монопольного доступа писателя к разделяемым данным, если есть читающие процессы или другой активный писатель, то писателю придется подождать, когда будет установлено значение «истина» в переменной типа условие </w:t>
+      </w:r>
+      <w:r>
+        <w:rPr>
+          <w:b/>
+          <w:szCs w:val="24"/>
+          <w:lang w:val="en-US"/>
+        </w:rPr>
+        <w:t>can</w:t>
+      </w:r>
+      <w:r>
+        <w:rPr>
+          <w:b/>
+          <w:szCs w:val="24"/>
+        </w:rPr>
+        <w:t>_</w:t>
+      </w:r>
+      <w:r>
+        <w:rPr>
+          <w:b/>
+          <w:szCs w:val="24"/>
+          <w:lang w:val="en-US"/>
+        </w:rPr>
+        <w:t>write</w:t>
+      </w:r>
+      <w:r>
+        <w:rPr>
+          <w:b/>
+          <w:szCs w:val="24"/>
+        </w:rPr>
+        <w:t xml:space="preserve">. </w:t>
+      </w:r>
+      <w:r>
+        <w:rPr>
+          <w:szCs w:val="24"/>
+        </w:rPr>
+        <w:t xml:space="preserve">Когда писатель получает возможность работать логической переменной </w:t>
+      </w:r>
+      <w:r>
+        <w:rPr>
+          <w:szCs w:val="24"/>
+          <w:lang w:val="en-US"/>
+        </w:rPr>
+        <w:t>can</w:t>
+      </w:r>
+      <w:r>
+        <w:rPr>
+          <w:szCs w:val="24"/>
+        </w:rPr>
+        <w:t>_</w:t>
+      </w:r>
+      <w:r>
+        <w:rPr>
+          <w:szCs w:val="24"/>
+          <w:lang w:val="en-US"/>
+        </w:rPr>
+        <w:t>write</w:t>
+      </w:r>
+      <w:r>
+        <w:rPr>
+          <w:szCs w:val="24"/>
+        </w:rPr>
+        <w:t xml:space="preserve"> присваивается значение «истина», что заблокирует доступ других процессов писателей к разделяемым данн</w:t>
+      </w:r>
       <w:bookmarkStart w:id="0" w:name="_GoBack"/>
       <w:bookmarkEnd w:id="0"/>
+      <w:r>
+        <w:rPr>
+          <w:szCs w:val="24"/>
+        </w:rPr>
+        <w:t xml:space="preserve">ым. </w:t>
+      </w:r>
+    </w:p>
+    <w:p>
+      <w:pPr>
+        <w:pStyle w:val="a4"/>
+        <w:ind w:left="0" w:firstLine="568"/>
+        <w:rPr>
+          <w:szCs w:val="24"/>
+        </w:rPr>
+      </w:pPr>
+      <w:r>
+        <w:rPr>
+          <w:b/>
+          <w:szCs w:val="24"/>
+        </w:rPr>
+        <w:t>Когда писатель заканчивает работу, предпочтение отдается читателям при условии, что очередь ждущих читателей не пуста.</w:t>
+      </w:r>
+      <w:r>
+        <w:rPr>
+          <w:szCs w:val="24"/>
+        </w:rPr>
+        <w:t xml:space="preserve"> Иначе для писателей устанавливается переменная </w:t>
+      </w:r>
+      <w:r>
+        <w:rPr>
+          <w:szCs w:val="24"/>
+          <w:lang w:val="en-US"/>
+        </w:rPr>
+        <w:t>can</w:t>
+      </w:r>
+      <w:r>
+        <w:rPr>
+          <w:szCs w:val="24"/>
+        </w:rPr>
+        <w:t>_</w:t>
+      </w:r>
+      <w:r>
+        <w:rPr>
+          <w:szCs w:val="24"/>
+          <w:lang w:val="en-US"/>
+        </w:rPr>
+        <w:t>write</w:t>
+      </w:r>
+      <w:r>
+        <w:rPr>
+          <w:szCs w:val="24"/>
+        </w:rPr>
+        <w:t xml:space="preserve">. </w:t>
+      </w:r>
+      <w:r>
+        <w:rPr>
+          <w:b/>
+          <w:szCs w:val="24"/>
+        </w:rPr>
+        <w:t>Таким образом исключается бесконечное откладывание читателей.</w:t>
+      </w:r>
+    </w:p>
+    <w:p>
+      <w:pPr>
+        <w:pStyle w:val="a4"/>
+        <w:ind w:left="0" w:firstLine="568"/>
+        <w:rPr>
+          <w:szCs w:val="24"/>
+        </w:rPr>
+      </w:pPr>
+    </w:p>
+    <w:p>
+      <w:pPr>
+        <w:pStyle w:val="a4"/>
+        <w:ind w:left="0" w:firstLine="568"/>
+        <w:rPr>
+          <w:szCs w:val="24"/>
+        </w:rPr>
+      </w:pPr>
+    </w:p>
+    <w:p>
+      <w:pPr>
+        <w:pStyle w:val="a4"/>
+        <w:ind w:left="0" w:firstLine="568"/>
+        <w:rPr>
+          <w:szCs w:val="24"/>
+        </w:rPr>
+      </w:pPr>
+    </w:p>
+    <w:p>
+      <w:pPr>
+        <w:pStyle w:val="a4"/>
+        <w:ind w:left="0" w:firstLine="568"/>
+        <w:rPr>
+          <w:szCs w:val="24"/>
+        </w:rPr>
+      </w:pPr>
+      <w:proofErr w:type="spellStart"/>
+      <w:proofErr w:type="gramStart"/>
+      <w:r>
+        <w:rPr>
+          <w:b/>
+          <w:bCs/>
+          <w:szCs w:val="24"/>
+          <w:lang w:val="en-US"/>
+        </w:rPr>
+        <w:lastRenderedPageBreak/>
+        <w:t>shm</w:t>
+      </w:r>
+      <w:r>
+        <w:rPr>
+          <w:b/>
+          <w:bCs/>
+          <w:szCs w:val="24"/>
+          <w:lang w:val="en-US"/>
+        </w:rPr>
+        <w:t>get</w:t>
+      </w:r>
+      <w:proofErr w:type="spellEnd"/>
+      <w:r>
+        <w:rPr>
+          <w:b/>
+          <w:bCs/>
+          <w:szCs w:val="24"/>
+        </w:rPr>
+        <w:t>(</w:t>
+      </w:r>
+      <w:proofErr w:type="gramEnd"/>
+      <w:r>
+        <w:rPr>
+          <w:b/>
+          <w:bCs/>
+          <w:szCs w:val="24"/>
+        </w:rPr>
+        <w:t>)</w:t>
+      </w:r>
+      <w:r>
+        <w:rPr>
+          <w:szCs w:val="24"/>
+        </w:rPr>
+        <w:t xml:space="preserve"> создает </w:t>
+      </w:r>
+      <w:r>
+        <w:rPr>
+          <w:szCs w:val="24"/>
+        </w:rPr>
+        <w:t>новый разделяемый сегмент</w:t>
+      </w:r>
+      <w:r>
+        <w:rPr>
+          <w:szCs w:val="24"/>
+        </w:rPr>
+        <w:t xml:space="preserve"> или</w:t>
+      </w:r>
+      <w:r>
+        <w:rPr>
+          <w:szCs w:val="24"/>
+        </w:rPr>
+        <w:t>,</w:t>
+      </w:r>
+      <w:r>
+        <w:rPr>
+          <w:szCs w:val="24"/>
+        </w:rPr>
+        <w:t xml:space="preserve"> </w:t>
+      </w:r>
+      <w:r>
+        <w:rPr>
+          <w:color w:val="000000"/>
+          <w:szCs w:val="24"/>
+        </w:rPr>
+        <w:t>е</w:t>
+      </w:r>
+      <w:r>
+        <w:rPr>
+          <w:color w:val="000000"/>
+          <w:szCs w:val="24"/>
+        </w:rPr>
+        <w:t>сли сегмент уже существ</w:t>
+      </w:r>
+      <w:r>
+        <w:rPr>
+          <w:color w:val="000000"/>
+          <w:szCs w:val="24"/>
+        </w:rPr>
+        <w:t>у</w:t>
+      </w:r>
+      <w:r>
+        <w:rPr>
+          <w:color w:val="000000"/>
+          <w:szCs w:val="24"/>
+        </w:rPr>
+        <w:t>ет, то права доступа подтверждаются</w:t>
+      </w:r>
+      <w:r>
+        <w:rPr>
+          <w:szCs w:val="24"/>
+        </w:rPr>
+        <w:t xml:space="preserve">. </w:t>
+      </w:r>
+      <w:r>
+        <w:rPr>
+          <w:szCs w:val="24"/>
+        </w:rPr>
+        <w:t>возвращает идентификатор разделяемому сегменту памяти, соответствующий значению аргумента </w:t>
+      </w:r>
+      <w:proofErr w:type="spellStart"/>
+      <w:r>
+        <w:rPr>
+          <w:szCs w:val="24"/>
+        </w:rPr>
+        <w:t>key</w:t>
+      </w:r>
+      <w:proofErr w:type="spellEnd"/>
+      <w:r>
+        <w:rPr>
+          <w:szCs w:val="24"/>
+        </w:rPr>
+        <w:t>.</w:t>
+      </w:r>
+    </w:p>
+    <w:p>
+      <w:proofErr w:type="spellStart"/>
+      <w:r>
+        <w:t>int</w:t>
+      </w:r>
+      <w:proofErr w:type="spellEnd"/>
+      <w:r>
+        <w:t xml:space="preserve"> </w:t>
+      </w:r>
+      <w:proofErr w:type="spellStart"/>
+      <w:proofErr w:type="gramStart"/>
+      <w:r>
+        <w:t>shmget</w:t>
+      </w:r>
+      <w:proofErr w:type="spellEnd"/>
+      <w:r>
+        <w:t>(</w:t>
+      </w:r>
+      <w:proofErr w:type="spellStart"/>
+      <w:proofErr w:type="gramEnd"/>
+      <w:r>
+        <w:t>key_t</w:t>
+      </w:r>
+      <w:proofErr w:type="spellEnd"/>
+      <w:r>
+        <w:t> </w:t>
+      </w:r>
+      <w:proofErr w:type="spellStart"/>
+      <w:r>
+        <w:t>key</w:t>
+      </w:r>
+      <w:proofErr w:type="spellEnd"/>
+      <w:r>
+        <w:t xml:space="preserve">, </w:t>
+      </w:r>
+      <w:proofErr w:type="spellStart"/>
+      <w:r>
+        <w:t>int</w:t>
+      </w:r>
+      <w:proofErr w:type="spellEnd"/>
+      <w:r>
+        <w:t> </w:t>
+      </w:r>
+      <w:proofErr w:type="spellStart"/>
+      <w:r>
+        <w:t>size</w:t>
+      </w:r>
+      <w:proofErr w:type="spellEnd"/>
+      <w:r>
+        <w:t xml:space="preserve">, </w:t>
+      </w:r>
+      <w:proofErr w:type="spellStart"/>
+      <w:r>
+        <w:t>int</w:t>
+      </w:r>
+      <w:proofErr w:type="spellEnd"/>
+      <w:r>
+        <w:t> </w:t>
+      </w:r>
+      <w:proofErr w:type="spellStart"/>
+      <w:r>
+        <w:t>shmflg</w:t>
+      </w:r>
+      <w:proofErr w:type="spellEnd"/>
+      <w:r>
+        <w:t>); </w:t>
+      </w:r>
+      <w:bookmarkStart w:id="1" w:name="lbAD"/>
+      <w:r>
+        <w:t> </w:t>
+      </w:r>
+      <w:bookmarkEnd w:id="1"/>
+    </w:p>
+    <w:p>
+      <w:pPr>
+        <w:shd w:val="clear" w:color="auto" w:fill="FEFEFE"/>
+        <w:spacing w:after="0" w:line="240" w:lineRule="auto"/>
+        <w:rPr>
+          <w:rFonts w:ascii="Times New Roman" w:eastAsia="Times New Roman" w:hAnsi="Times New Roman"/>
+          <w:color w:val="535353"/>
+          <w:sz w:val="24"/>
+          <w:szCs w:val="24"/>
+          <w:lang w:eastAsia="ru-RU"/>
+        </w:rPr>
+      </w:pPr>
+      <w:proofErr w:type="spellStart"/>
+      <w:proofErr w:type="gramStart"/>
+      <w:r>
+        <w:rPr>
+          <w:b/>
+          <w:bCs/>
+          <w:color w:val="535353"/>
+          <w:shd w:val="clear" w:color="auto" w:fill="FEFEFE"/>
+          <w:lang w:val="en-US"/>
+        </w:rPr>
+        <w:t>shmat</w:t>
+      </w:r>
+      <w:proofErr w:type="spellEnd"/>
+      <w:r>
+        <w:rPr>
+          <w:b/>
+          <w:bCs/>
+          <w:color w:val="535353"/>
+          <w:shd w:val="clear" w:color="auto" w:fill="FEFEFE"/>
+        </w:rPr>
+        <w:t>(</w:t>
+      </w:r>
+      <w:proofErr w:type="gramEnd"/>
+      <w:r>
+        <w:rPr>
+          <w:b/>
+          <w:bCs/>
+          <w:color w:val="535353"/>
+          <w:shd w:val="clear" w:color="auto" w:fill="FEFEFE"/>
+        </w:rPr>
+        <w:t>)</w:t>
+      </w:r>
+      <w:r>
+        <w:rPr>
+          <w:b/>
+          <w:bCs/>
+          <w:color w:val="535353"/>
+          <w:shd w:val="clear" w:color="auto" w:fill="FEFEFE"/>
+        </w:rPr>
+        <w:t xml:space="preserve"> </w:t>
+      </w:r>
+      <w:r>
+        <w:rPr>
+          <w:color w:val="535353"/>
+          <w:szCs w:val="24"/>
+          <w:shd w:val="clear" w:color="auto" w:fill="FEFEFE"/>
+        </w:rPr>
+        <w:t xml:space="preserve">подключает сегмент общей памяти </w:t>
+      </w:r>
+      <w:proofErr w:type="spellStart"/>
+      <w:r>
+        <w:rPr>
+          <w:color w:val="535353"/>
+          <w:szCs w:val="24"/>
+          <w:shd w:val="clear" w:color="auto" w:fill="FEFEFE"/>
+        </w:rPr>
+        <w:t>System</w:t>
+      </w:r>
+      <w:proofErr w:type="spellEnd"/>
+      <w:r>
+        <w:rPr>
+          <w:color w:val="535353"/>
+          <w:szCs w:val="24"/>
+          <w:shd w:val="clear" w:color="auto" w:fill="FEFEFE"/>
+        </w:rPr>
+        <w:t> V с идентификатором </w:t>
+      </w:r>
+      <w:proofErr w:type="spellStart"/>
+      <w:r>
+        <w:rPr>
+          <w:i/>
+          <w:iCs/>
+          <w:color w:val="535353"/>
+          <w:szCs w:val="24"/>
+          <w:shd w:val="clear" w:color="auto" w:fill="FEFEFE"/>
+        </w:rPr>
+        <w:t>shmid</w:t>
+      </w:r>
+      <w:proofErr w:type="spellEnd"/>
+      <w:r>
+        <w:rPr>
+          <w:color w:val="535353"/>
+          <w:szCs w:val="24"/>
+          <w:shd w:val="clear" w:color="auto" w:fill="FEFEFE"/>
+        </w:rPr>
+        <w:t> к адресному пространству вызывающе</w:t>
+      </w:r>
+      <w:r>
+        <w:rPr>
+          <w:color w:val="535353"/>
+          <w:szCs w:val="24"/>
+          <w:shd w:val="clear" w:color="auto" w:fill="FEFEFE"/>
+        </w:rPr>
+        <w:t xml:space="preserve">го процесса. Адрес подключения </w:t>
+      </w:r>
+      <w:proofErr w:type="spellStart"/>
+      <w:r>
+        <w:rPr>
+          <w:color w:val="535353"/>
+          <w:szCs w:val="24"/>
+          <w:shd w:val="clear" w:color="auto" w:fill="FEFEFE"/>
+        </w:rPr>
+        <w:t>указанн</w:t>
+      </w:r>
+      <w:proofErr w:type="spellEnd"/>
+      <w:r>
+        <w:rPr>
+          <w:color w:val="535353"/>
+          <w:szCs w:val="24"/>
+          <w:shd w:val="clear" w:color="auto" w:fill="FEFEFE"/>
+        </w:rPr>
+        <w:t xml:space="preserve"> в </w:t>
+      </w:r>
+      <w:proofErr w:type="spellStart"/>
+      <w:r>
+        <w:rPr>
+          <w:i/>
+          <w:iCs/>
+          <w:color w:val="535353"/>
+          <w:szCs w:val="24"/>
+          <w:shd w:val="clear" w:color="auto" w:fill="FEFEFE"/>
+        </w:rPr>
+        <w:t>shmaddr</w:t>
+      </w:r>
+      <w:proofErr w:type="spellEnd"/>
+      <w:r>
+        <w:rPr>
+          <w:color w:val="535353"/>
+          <w:shd w:val="clear" w:color="auto" w:fill="FEFEFE"/>
+        </w:rPr>
+        <w:t xml:space="preserve">: </w:t>
+      </w:r>
+      <w:r>
+        <w:rPr>
+          <w:rFonts w:ascii="Times New Roman" w:eastAsia="Times New Roman" w:hAnsi="Times New Roman"/>
+          <w:color w:val="535353"/>
+          <w:sz w:val="24"/>
+          <w:szCs w:val="24"/>
+          <w:lang w:eastAsia="ru-RU"/>
+        </w:rPr>
+        <w:t>Если значение </w:t>
+      </w:r>
+      <w:proofErr w:type="spellStart"/>
+      <w:r>
+        <w:rPr>
+          <w:rFonts w:ascii="Times New Roman" w:eastAsia="Times New Roman" w:hAnsi="Times New Roman"/>
+          <w:i/>
+          <w:iCs/>
+          <w:color w:val="535353"/>
+          <w:sz w:val="24"/>
+          <w:szCs w:val="24"/>
+          <w:lang w:eastAsia="ru-RU"/>
+        </w:rPr>
+        <w:t>shmaddr</w:t>
+      </w:r>
+      <w:proofErr w:type="spellEnd"/>
+      <w:r>
+        <w:rPr>
+          <w:rFonts w:ascii="Times New Roman" w:eastAsia="Times New Roman" w:hAnsi="Times New Roman"/>
+          <w:color w:val="535353"/>
+          <w:sz w:val="24"/>
+          <w:szCs w:val="24"/>
+          <w:lang w:eastAsia="ru-RU"/>
+        </w:rPr>
+        <w:t> равно NULL, то система выбирает подходящий (неиспользуемый) адрес для подключения сегмента.</w:t>
+      </w:r>
+      <w:r>
+        <w:br/>
+      </w:r>
+      <w:proofErr w:type="spellStart"/>
+      <w:r>
+        <w:t>void</w:t>
+      </w:r>
+      <w:proofErr w:type="spellEnd"/>
+      <w:r>
+        <w:t xml:space="preserve"> *</w:t>
+      </w:r>
+      <w:proofErr w:type="spellStart"/>
+      <w:proofErr w:type="gramStart"/>
+      <w:r>
+        <w:t>shmat</w:t>
+      </w:r>
+      <w:proofErr w:type="spellEnd"/>
+      <w:r>
+        <w:t>(</w:t>
+      </w:r>
+      <w:proofErr w:type="spellStart"/>
+      <w:proofErr w:type="gramEnd"/>
+      <w:r>
+        <w:t>int</w:t>
+      </w:r>
+      <w:proofErr w:type="spellEnd"/>
+      <w:r>
+        <w:t> </w:t>
+      </w:r>
+      <w:proofErr w:type="spellStart"/>
+      <w:r>
+        <w:t>shmid</w:t>
+      </w:r>
+      <w:proofErr w:type="spellEnd"/>
+      <w:r>
+        <w:t xml:space="preserve">, </w:t>
+      </w:r>
+      <w:proofErr w:type="spellStart"/>
+      <w:r>
+        <w:t>const</w:t>
+      </w:r>
+      <w:proofErr w:type="spellEnd"/>
+      <w:r>
+        <w:t xml:space="preserve"> </w:t>
+      </w:r>
+      <w:proofErr w:type="spellStart"/>
+      <w:r>
+        <w:t>void</w:t>
+      </w:r>
+      <w:proofErr w:type="spellEnd"/>
+      <w:r>
+        <w:t xml:space="preserve"> *</w:t>
+      </w:r>
+      <w:proofErr w:type="spellStart"/>
+      <w:r>
+        <w:t>shmaddr</w:t>
+      </w:r>
+      <w:proofErr w:type="spellEnd"/>
+      <w:r>
+        <w:t xml:space="preserve">, </w:t>
+      </w:r>
+      <w:proofErr w:type="spellStart"/>
+      <w:r>
+        <w:t>int</w:t>
+      </w:r>
+      <w:proofErr w:type="spellEnd"/>
+      <w:r>
+        <w:t> </w:t>
+      </w:r>
+      <w:proofErr w:type="spellStart"/>
+      <w:r>
+        <w:t>shmflg</w:t>
+      </w:r>
+      <w:proofErr w:type="spellEnd"/>
+      <w:r>
+        <w:t>);</w:t>
+      </w:r>
+      <w:r>
+        <w:t xml:space="preserve"> </w:t>
+      </w:r>
+    </w:p>
+    <w:p>
+      <w:pPr>
+        <w:pStyle w:val="a4"/>
+        <w:ind w:left="0" w:firstLine="567"/>
+        <w:rPr>
+          <w:color w:val="535353"/>
+          <w:shd w:val="clear" w:color="auto" w:fill="FEFEFE"/>
+        </w:rPr>
+      </w:pPr>
     </w:p>
     <w:sectPr>
       <w:pgSz w:w="11906" w:h="16838"/>
@@ -1905,6 +6605,119 @@
     </w:lvl>
   </w:abstractNum>
   <w:abstractNum w:abstractNumId="4">
+    <w:nsid w:val="57174FE1"/>
+    <w:multiLevelType w:val="hybridMultilevel"/>
+    <w:tmpl w:val="B1D23AA8"/>
+    <w:lvl w:ilvl="0" w:tplc="04190001">
+      <w:start w:val="1"/>
+      <w:numFmt w:val="bullet"/>
+      <w:lvlText w:val=""/>
+      <w:lvlJc w:val="left"/>
+      <w:pPr>
+        <w:ind w:left="1440" w:hanging="360"/>
+      </w:pPr>
+      <w:rPr>
+        <w:rFonts w:ascii="Symbol" w:hAnsi="Symbol" w:hint="default"/>
+      </w:rPr>
+    </w:lvl>
+    <w:lvl w:ilvl="1" w:tplc="04190003" w:tentative="1">
+      <w:start w:val="1"/>
+      <w:numFmt w:val="bullet"/>
+      <w:lvlText w:val="o"/>
+      <w:lvlJc w:val="left"/>
+      <w:pPr>
+        <w:ind w:left="2160" w:hanging="360"/>
+      </w:pPr>
+      <w:rPr>
+        <w:rFonts w:ascii="Courier New" w:hAnsi="Courier New" w:cs="Courier New" w:hint="default"/>
+      </w:rPr>
+    </w:lvl>
+    <w:lvl w:ilvl="2" w:tplc="04190005" w:tentative="1">
+      <w:start w:val="1"/>
+      <w:numFmt w:val="bullet"/>
+      <w:lvlText w:val=""/>
+      <w:lvlJc w:val="left"/>
+      <w:pPr>
+        <w:ind w:left="2880" w:hanging="360"/>
+      </w:pPr>
+      <w:rPr>
+        <w:rFonts w:ascii="Wingdings" w:hAnsi="Wingdings" w:hint="default"/>
+      </w:rPr>
+    </w:lvl>
+    <w:lvl w:ilvl="3" w:tplc="04190001" w:tentative="1">
+      <w:start w:val="1"/>
+      <w:numFmt w:val="bullet"/>
+      <w:lvlText w:val=""/>
+      <w:lvlJc w:val="left"/>
+      <w:pPr>
+        <w:ind w:left="3600" w:hanging="360"/>
+      </w:pPr>
+      <w:rPr>
+        <w:rFonts w:ascii="Symbol" w:hAnsi="Symbol" w:hint="default"/>
+      </w:rPr>
+    </w:lvl>
+    <w:lvl w:ilvl="4" w:tplc="04190003" w:tentative="1">
+      <w:start w:val="1"/>
+      <w:numFmt w:val="bullet"/>
+      <w:lvlText w:val="o"/>
+      <w:lvlJc w:val="left"/>
+      <w:pPr>
+        <w:ind w:left="4320" w:hanging="360"/>
+      </w:pPr>
+      <w:rPr>
+        <w:rFonts w:ascii="Courier New" w:hAnsi="Courier New" w:cs="Courier New" w:hint="default"/>
+      </w:rPr>
+    </w:lvl>
+    <w:lvl w:ilvl="5" w:tplc="04190005" w:tentative="1">
+      <w:start w:val="1"/>
+      <w:numFmt w:val="bullet"/>
+      <w:lvlText w:val=""/>
+      <w:lvlJc w:val="left"/>
+      <w:pPr>
+        <w:ind w:left="5040" w:hanging="360"/>
+      </w:pPr>
+      <w:rPr>
+        <w:rFonts w:ascii="Wingdings" w:hAnsi="Wingdings" w:hint="default"/>
+      </w:rPr>
+    </w:lvl>
+    <w:lvl w:ilvl="6" w:tplc="04190001" w:tentative="1">
+      <w:start w:val="1"/>
+      <w:numFmt w:val="bullet"/>
+      <w:lvlText w:val=""/>
+      <w:lvlJc w:val="left"/>
+      <w:pPr>
+        <w:ind w:left="5760" w:hanging="360"/>
+      </w:pPr>
+      <w:rPr>
+        <w:rFonts w:ascii="Symbol" w:hAnsi="Symbol" w:hint="default"/>
+      </w:rPr>
+    </w:lvl>
+    <w:lvl w:ilvl="7" w:tplc="04190003" w:tentative="1">
+      <w:start w:val="1"/>
+      <w:numFmt w:val="bullet"/>
+      <w:lvlText w:val="o"/>
+      <w:lvlJc w:val="left"/>
+      <w:pPr>
+        <w:ind w:left="6480" w:hanging="360"/>
+      </w:pPr>
+      <w:rPr>
+        <w:rFonts w:ascii="Courier New" w:hAnsi="Courier New" w:cs="Courier New" w:hint="default"/>
+      </w:rPr>
+    </w:lvl>
+    <w:lvl w:ilvl="8" w:tplc="04190005" w:tentative="1">
+      <w:start w:val="1"/>
+      <w:numFmt w:val="bullet"/>
+      <w:lvlText w:val=""/>
+      <w:lvlJc w:val="left"/>
+      <w:pPr>
+        <w:ind w:left="7200" w:hanging="360"/>
+      </w:pPr>
+      <w:rPr>
+        <w:rFonts w:ascii="Wingdings" w:hAnsi="Wingdings" w:hint="default"/>
+      </w:rPr>
+    </w:lvl>
+  </w:abstractNum>
+  <w:abstractNum w:abstractNumId="5">
     <w:nsid w:val="5A1352AF"/>
     <w:multiLevelType w:val="multilevel"/>
     <w:tmpl w:val="7ABCE2FC"/>
@@ -2017,7 +6830,7 @@
       </w:pPr>
     </w:lvl>
   </w:abstractNum>
-  <w:abstractNum w:abstractNumId="5">
+  <w:abstractNum w:abstractNumId="6">
     <w:nsid w:val="60DF112A"/>
     <w:multiLevelType w:val="multilevel"/>
     <w:tmpl w:val="787A5108"/>
@@ -2166,7 +6979,7 @@
       </w:rPr>
     </w:lvl>
   </w:abstractNum>
-  <w:abstractNum w:abstractNumId="6">
+  <w:abstractNum w:abstractNumId="7">
     <w:nsid w:val="67DA5F3D"/>
     <w:multiLevelType w:val="multilevel"/>
     <w:tmpl w:val="D748851E"/>
@@ -2280,19 +7093,19 @@
     </w:lvl>
   </w:abstractNum>
   <w:num w:numId="1">
-    <w:abstractNumId w:val="4"/>
+    <w:abstractNumId w:val="5"/>
   </w:num>
   <w:num w:numId="2">
     <w:abstractNumId w:val="1"/>
   </w:num>
   <w:num w:numId="3">
-    <w:abstractNumId w:val="6"/>
+    <w:abstractNumId w:val="7"/>
   </w:num>
   <w:num w:numId="4">
     <w:abstractNumId w:val="0"/>
   </w:num>
   <w:num w:numId="5">
-    <w:abstractNumId w:val="5"/>
+    <w:abstractNumId w:val="6"/>
   </w:num>
   <w:num w:numId="6">
     <w:abstractNumId w:val="2"/>
@@ -2319,6 +7132,9 @@
   </w:num>
   <w:num w:numId="8">
     <w:abstractNumId w:val="3"/>
+  </w:num>
+  <w:num w:numId="9">
+    <w:abstractNumId w:val="4"/>
   </w:num>
 </w:numbering>
 </file>
@@ -2408,7 +7224,7 @@
     <w:lsdException w:name="Signature" w:semiHidden="1" w:unhideWhenUsed="1"/>
     <w:lsdException w:name="Default Paragraph Font" w:semiHidden="1" w:uiPriority="1" w:unhideWhenUsed="1"/>
     <w:lsdException w:name="Body Text" w:semiHidden="1" w:unhideWhenUsed="1"/>
-    <w:lsdException w:name="Body Text Indent" w:semiHidden="1" w:unhideWhenUsed="1"/>
+    <w:lsdException w:name="Body Text Indent" w:semiHidden="1" w:uiPriority="0" w:unhideWhenUsed="1"/>
     <w:lsdException w:name="List Continue" w:semiHidden="1" w:unhideWhenUsed="1"/>
     <w:lsdException w:name="List Continue 2" w:semiHidden="1" w:unhideWhenUsed="1"/>
     <w:lsdException w:name="List Continue 3" w:semiHidden="1" w:unhideWhenUsed="1"/>
@@ -2798,6 +7614,63 @@
       <w:lang w:eastAsia="ru-RU"/>
     </w:rPr>
   </w:style>
+  <w:style w:type="paragraph" w:styleId="a4">
+    <w:name w:val="Body Text Indent"/>
+    <w:basedOn w:val="a"/>
+    <w:link w:val="a5"/>
+    <w:semiHidden/>
+    <w:rsid w:val="00992AEA"/>
+    <w:pPr>
+      <w:spacing w:after="0" w:line="240" w:lineRule="auto"/>
+      <w:ind w:left="284" w:firstLine="283"/>
+      <w:jc w:val="both"/>
+    </w:pPr>
+    <w:rPr>
+      <w:rFonts w:ascii="Times New Roman" w:eastAsia="Times New Roman" w:hAnsi="Times New Roman" w:cs="Times New Roman"/>
+      <w:sz w:val="24"/>
+      <w:szCs w:val="20"/>
+      <w:lang w:eastAsia="ru-RU"/>
+    </w:rPr>
+  </w:style>
+  <w:style w:type="character" w:customStyle="1" w:styleId="a5">
+    <w:name w:val="Основной текст с отступом Знак"/>
+    <w:basedOn w:val="a0"/>
+    <w:link w:val="a4"/>
+    <w:semiHidden/>
+    <w:rsid w:val="00992AEA"/>
+    <w:rPr>
+      <w:rFonts w:ascii="Times New Roman" w:eastAsia="Times New Roman" w:hAnsi="Times New Roman" w:cs="Times New Roman"/>
+      <w:sz w:val="24"/>
+      <w:szCs w:val="20"/>
+      <w:lang w:eastAsia="ru-RU"/>
+    </w:rPr>
+  </w:style>
+  <w:style w:type="character" w:styleId="a6">
+    <w:name w:val="Hyperlink"/>
+    <w:basedOn w:val="a0"/>
+    <w:uiPriority w:val="99"/>
+    <w:semiHidden/>
+    <w:unhideWhenUsed/>
+    <w:rsid w:val="00DE0E70"/>
+    <w:rPr>
+      <w:color w:val="0563C1" w:themeColor="hyperlink"/>
+      <w:u w:val="single"/>
+    </w:rPr>
+  </w:style>
+  <w:style w:type="paragraph" w:styleId="a7">
+    <w:name w:val="List Paragraph"/>
+    <w:basedOn w:val="a"/>
+    <w:uiPriority w:val="34"/>
+    <w:qFormat/>
+    <w:rsid w:val="00DE0E70"/>
+    <w:pPr>
+      <w:ind w:left="720"/>
+      <w:contextualSpacing/>
+    </w:pPr>
+    <w:rPr>
+      <w:rFonts w:ascii="Calibri" w:eastAsia="Calibri" w:hAnsi="Calibri" w:cs="Times New Roman"/>
+    </w:rPr>
+  </w:style>
 </w:styles>
 </file>
 
